--- a/ordenanzas/1849.docx
+++ b/ordenanzas/1849.docx
@@ -4,10 +4,11 @@
   <w:body>
     <w:p>
       <w:pPr>
+        <w:keepNext/>
         <w:tabs>
           <w:tab w:val="left" w:pos="720"/>
         </w:tabs>
-        <w:spacing w:after="200"/>
+        <w:spacing w:after="240"/>
         <w:jc w:val="right"/>
       </w:pPr>
       <w:r>
@@ -16,34 +17,54 @@
     </w:p>
     <w:p>
       <w:pPr>
+        <w:keepNext/>
         <w:tabs>
           <w:tab w:val="left" w:pos="720"/>
         </w:tabs>
-        <w:spacing w:after="200"/>
-      </w:pPr>
-      <w:r>
+        <w:spacing w:before="240" w:after="360"/>
+        <w:rPr>
+          <w:b/>
+        </w:rPr>
+      </w:pPr>
+      <w:r>
+        <w:rPr>
+          <w:b/>
+        </w:rPr>
         <w:t>ORDENANZA Nº 1849</w:t>
       </w:r>
     </w:p>
     <w:p>
       <w:pPr>
+        <w:keepNext/>
         <w:tabs>
           <w:tab w:val="left" w:pos="720"/>
         </w:tabs>
-        <w:spacing w:after="200"/>
+        <w:spacing w:before="360" w:after="360"/>
+        <w:ind w:left="1984" w:right="1984"/>
         <w:jc w:val="center"/>
-      </w:pPr>
-      <w:r>
+        <w:rPr>
+          <w:b/>
+        </w:rPr>
+      </w:pPr>
+      <w:r>
+        <w:rPr>
+          <w:b/>
+        </w:rPr>
         <w:t>EL CONCEJO DELIBERANTE SANCIONA CON FUERZA DE ORDENANZA</w:t>
       </w:r>
     </w:p>
     <w:p>
       <w:pPr>
         <w:pStyle w:val="Sangradetextonormal"/>
-        <w:spacing w:after="200"/>
+        <w:keepNext/>
+        <w:spacing w:after="120"/>
         <w:ind w:firstLine="0"/>
-      </w:pPr>
-      <w:r>
+        <w:jc w:val="left"/>
+      </w:pPr>
+      <w:r>
+        <w:rPr>
+          <w:u w:val="single"/>
+        </w:rPr>
         <w:t>ARTICULO PRIMERO:</w:t>
       </w:r>
       <w:r>
@@ -64,13 +85,16 @@
     </w:p>
     <w:p>
       <w:pPr>
+        <w:keepNext/>
         <w:tabs>
           <w:tab w:val="left" w:pos="720"/>
         </w:tabs>
-        <w:spacing w:after="200"/>
-        <w:jc w:val="both"/>
-      </w:pPr>
-      <w:r>
+        <w:spacing w:after="120"/>
+      </w:pPr>
+      <w:r>
+        <w:rPr>
+          <w:u w:val="single"/>
+        </w:rPr>
         <w:t>ARTICULO SEGUNDO:</w:t>
       </w:r>
       <w:r>
@@ -79,11 +103,11 @@
     </w:p>
     <w:p>
       <w:pPr>
+        <w:keepNext/>
         <w:tabs>
           <w:tab w:val="left" w:pos="1080"/>
         </w:tabs>
-        <w:spacing w:after="200"/>
-        <w:jc w:val="center"/>
+        <w:spacing w:after="120"/>
       </w:pPr>
       <w:r>
         <w:br w:type="page"/>
@@ -95,8 +119,8 @@
     </w:p>
     <w:p>
       <w:pPr>
-        <w:spacing w:after="200"/>
-        <w:jc w:val="center"/>
+        <w:keepNext/>
+        <w:spacing w:after="120"/>
       </w:pPr>
       <w:r>
         <w:t>CONVENIO DE COLABORACIÓN ENTRE EL INSTITUTO NACIONAL DEL TEATRO Y LA MUNICIPALIDAD DE YERBA BUENA</w:t>
@@ -104,8 +128,8 @@
     </w:p>
     <w:p>
       <w:pPr>
-        <w:spacing w:after="200"/>
-        <w:jc w:val="both"/>
+        <w:keepNext/>
+        <w:spacing w:after="120"/>
       </w:pPr>
       <w:r>
         <w:t>Entre la MUNI</w:t>
@@ -126,13 +150,37 @@
         <w:t xml:space="preserve">dente, Señor Profesor DANIEL </w:t>
       </w:r>
       <w:r>
-        <w:t>GUILLERMO TOLEDO, D.N.I. Nº 13.378.335 con domicilio en Av. Aconquij</w:t>
+        <w:t>GUILLERMO TOLEDO, D.N.I. N</w:t>
+      </w:r>
+      <w:r>
+        <w:t xml:space="preserve">º </w:t>
+      </w:r>
+      <w:r>
+        <w:t>13.378.335 con domicilio en Av. Aconquij</w:t>
       </w:r>
       <w:r>
         <w:t>a 1900, Ciudad de YERBA BUENA, P</w:t>
       </w:r>
       <w:r>
-        <w:t xml:space="preserve">rovincia de TUCUMÁN, en adelante, el “ORGANISMO”, por una parte y el INSTITUTO NACIONAL DEL TEATRO, representado en este acto por su Director Ejecutivo, Señor RAÚL BRAMBILLA, D.N.I. Nº 11.705.186, con domicilio en Av. Santa Fe Nº 1243, Piso 7º, Ciudad Autónoma de Buenos Aires, en adelante, “I.N.T”, acuerdan en celebrar el presente CONVENIO DE COLABORACION en el marco de los festejos </w:t>
+        <w:t>rovincia de TUCUMÁN, en adelante, el “ORGANISMO”, por una parte y el INSTITUTO NACIONAL DEL TEATRO, representado en este acto por su Director Ejecutivo, Señor RAÚL BRAMBILLA, D.N.I. N</w:t>
+      </w:r>
+      <w:r>
+        <w:t xml:space="preserve">º </w:t>
+      </w:r>
+      <w:r>
+        <w:t>11.705.186, con domicilio en Av. Santa Fe N</w:t>
+      </w:r>
+      <w:r>
+        <w:t xml:space="preserve">º </w:t>
+      </w:r>
+      <w:r>
+        <w:t>1243, Piso 7</w:t>
+      </w:r>
+      <w:r>
+        <w:t xml:space="preserve">º , </w:t>
+      </w:r>
+      <w:r>
+        <w:t xml:space="preserve"> Ciudad Autónoma de Buenos Aires, en adelante, “I.N.T”, acuerdan en celebrar el presente CONVENIO DE COLABORACION en el marco de los festejos </w:t>
       </w:r>
       <w:r>
         <w:t>por la celebración del BICENTE</w:t>
@@ -146,20 +194,35 @@
     </w:p>
     <w:p>
       <w:pPr>
-        <w:spacing w:after="200"/>
-        <w:jc w:val="both"/>
-      </w:pPr>
-      <w:r>
+        <w:keepNext/>
+        <w:spacing w:before="240" w:after="120"/>
+        <w:rPr>
+          <w:b/>
+        </w:rPr>
+      </w:pPr>
+      <w:r>
+        <w:rPr>
+          <w:b/>
+        </w:rPr>
         <w:t xml:space="preserve">CONSIDERANDO: </w:t>
       </w:r>
+    </w:p>
+    <w:p>
+      <w:pPr>
+        <w:keepNext/>
+        <w:spacing w:after="120"/>
+      </w:pPr>
+      <w:r>
+        <w:t xml:space="preserve"> </w:t>
+      </w:r>
       <w:r>
         <w:t>Que en el contexto de la acciones que lleva adelante el Gobierno Argentino en torno al Bicentenario, se ha priorizado el desarrollo de actividades participativas en todo el país, que fomentenla inclusión social y pongan en valor la riqueza histórica y cultural de los pueblos.</w:t>
       </w:r>
     </w:p>
     <w:p>
       <w:pPr>
-        <w:spacing w:after="200"/>
-        <w:jc w:val="both"/>
+        <w:keepNext/>
+        <w:spacing w:after="120"/>
       </w:pPr>
       <w:r>
         <w:t>Que en dicho contexto se procederá a la construcción, ampliación o refacción de las “CASAS DE LA HISTORIA Y LA CULTURA DEL BICENTENARIO”, lugares destinados al desarrollo de actividades culturales, educativas y recreativas y a la exposición permanente de diversos elementos que testimonian la historia, la actualidad y los proyectos culturales de cada comunidad.</w:t>
@@ -167,8 +230,8 @@
     </w:p>
     <w:p>
       <w:pPr>
-        <w:spacing w:after="200"/>
-        <w:jc w:val="both"/>
+        <w:keepNext/>
+        <w:spacing w:after="120"/>
       </w:pPr>
       <w:r>
         <w:t>Que en tal sentido el INST</w:t>
@@ -183,13 +246,25 @@
         <w:t xml:space="preserve"> LA</w:t>
       </w:r>
       <w:r>
-        <w:t xml:space="preserve"> CULTURA DEL BICENTENARIO” específicamente, mediante la realización de aportes para la adquisición de equipamiento de luces y sonido a fin de que en los mencionados espacios se desarrollen actividades de teatro independiente de acuerdo con lo establecido en la LEY NACIONAL DEL TEATRO Nº 24.800 y su DECRETO REGLAMENTARIO Nº 991/97.</w:t>
-      </w:r>
-    </w:p>
-    <w:p>
-      <w:pPr>
-        <w:spacing w:after="200"/>
-        <w:jc w:val="both"/>
+        <w:t xml:space="preserve"> CULTURA DEL BICENTENARIO” específicamente, mediante la realización de aportes para la adquisición de equipamiento de luces y sonido a fin de que en los mencionados espacios se desarrollen actividades de teatro independiente de acuerdo con lo establecido en la LEY NACIONAL DEL TEATRO N</w:t>
+      </w:r>
+      <w:r>
+        <w:t xml:space="preserve">º </w:t>
+      </w:r>
+      <w:r>
+        <w:t>24.800 y su DECRETO REGLAMENTARIO N</w:t>
+      </w:r>
+      <w:r>
+        <w:t xml:space="preserve">º </w:t>
+      </w:r>
+      <w:r>
+        <w:t>991/97.</w:t>
+      </w:r>
+    </w:p>
+    <w:p>
+      <w:pPr>
+        <w:keepNext/>
+        <w:spacing w:after="120"/>
       </w:pPr>
       <w:r>
         <w:t>POR ELLO</w:t>
@@ -200,8 +275,8 @@
     </w:p>
     <w:p>
       <w:pPr>
-        <w:spacing w:after="200"/>
-        <w:jc w:val="both"/>
+        <w:keepNext/>
+        <w:spacing w:after="120"/>
       </w:pPr>
       <w:r>
         <w:t xml:space="preserve">Las PARTES convienen en celebrar el presente Convenio a tenor </w:t>
@@ -215,8 +290,8 @@
     </w:p>
     <w:p>
       <w:pPr>
-        <w:spacing w:after="200"/>
-        <w:jc w:val="both"/>
+        <w:keepNext/>
+        <w:spacing w:after="120"/>
       </w:pPr>
       <w:r>
         <w:t>PRIMERA: En el marco del convenio de colaboración precitado en los considerandos, para brindar equipamiento a las “CASAS DE LA HISTORIA Y LA CULTURA DEL</w:t>
@@ -234,19 +309,13 @@
         <w:t>TA MIL</w:t>
       </w:r>
       <w:r>
-        <w:t xml:space="preserve"> </w:t>
-      </w:r>
-      <w:r>
-        <w:t xml:space="preserve">                    (</w:t>
+        <w:t xml:space="preserve">  (</w:t>
       </w:r>
       <w:r>
         <w:t>$40.000.-</w:t>
       </w:r>
       <w:r>
-        <w:t xml:space="preserve">) </w:t>
-      </w:r>
-      <w:r>
-        <w:t xml:space="preserve"> </w:t>
+        <w:t xml:space="preserve">)  </w:t>
       </w:r>
       <w:r>
         <w:t>que será destinado por el “ORGANISMO”, a la adquisición del equipamiento que se detalla en la Cláusula Cuarta del presente.</w:t>
@@ -254,8 +323,8 @@
     </w:p>
     <w:p>
       <w:pPr>
-        <w:spacing w:after="200"/>
-        <w:jc w:val="both"/>
+        <w:keepNext/>
+        <w:spacing w:after="120"/>
       </w:pPr>
       <w:r>
         <w:lastRenderedPageBreak/>
@@ -268,52 +337,43 @@
         <w:t>rtículos 14 inc. a</w:t>
       </w:r>
       <w:r>
-        <w:t xml:space="preserve">) , </w:t>
-      </w:r>
-      <w:r>
-        <w:t xml:space="preserve"> b</w:t>
-      </w:r>
-      <w:r>
-        <w:t xml:space="preserve">) , </w:t>
-      </w:r>
-      <w:r>
-        <w:t xml:space="preserve"> c</w:t>
-      </w:r>
-      <w:r>
-        <w:t xml:space="preserve">) , </w:t>
-      </w:r>
-      <w:r>
-        <w:t xml:space="preserve"> g</w:t>
-      </w:r>
-      <w:r>
-        <w:t xml:space="preserve">) , </w:t>
-      </w:r>
-      <w:r>
-        <w:t xml:space="preserve"> j</w:t>
-      </w:r>
-      <w:r>
-        <w:t xml:space="preserve">) </w:t>
-      </w:r>
-      <w:r>
-        <w:t xml:space="preserve"> </w:t>
+        <w:t xml:space="preserve">) ,  </w:t>
+      </w:r>
+      <w:r>
+        <w:t>b</w:t>
+      </w:r>
+      <w:r>
+        <w:t xml:space="preserve">) ,  </w:t>
+      </w:r>
+      <w:r>
+        <w:t>c</w:t>
+      </w:r>
+      <w:r>
+        <w:t xml:space="preserve">) ,  </w:t>
+      </w:r>
+      <w:r>
+        <w:t>g</w:t>
+      </w:r>
+      <w:r>
+        <w:t xml:space="preserve">) ,  </w:t>
+      </w:r>
+      <w:r>
+        <w:t>j</w:t>
+      </w:r>
+      <w:r>
+        <w:t xml:space="preserve">)  </w:t>
       </w:r>
       <w:r>
         <w:t>y k</w:t>
       </w:r>
       <w:r>
-        <w:t xml:space="preserve">) </w:t>
-      </w:r>
-      <w:r>
-        <w:t xml:space="preserve"> </w:t>
+        <w:t xml:space="preserve">)  </w:t>
       </w:r>
       <w:r>
         <w:t>y 21 inc. a</w:t>
       </w:r>
       <w:r>
-        <w:t xml:space="preserve">) </w:t>
-      </w:r>
-      <w:r>
-        <w:t xml:space="preserve"> </w:t>
+        <w:t xml:space="preserve">)  </w:t>
       </w:r>
       <w:r>
         <w:t>y su Decreto Reglamentario que las partes declaran conocer y aceptar en un todo.</w:t>
@@ -321,8 +381,8 @@
     </w:p>
     <w:p>
       <w:pPr>
-        <w:spacing w:after="200"/>
-        <w:jc w:val="both"/>
+        <w:keepNext/>
+        <w:spacing w:after="120"/>
       </w:pPr>
       <w:r>
         <w:t>TERCERA: El “INT” se obliga a ingresar en tiempo y forma el aporte mencionado en la Cláusula Primera</w:t>
@@ -331,13 +391,25 @@
         <w:t>, mediante depó</w:t>
       </w:r>
       <w:r>
-        <w:t>sito en la Cuenta Corriente Oficial Nº 48160723/45 a nombre de Municipalidad de YERBA BUENA, C.U.I.T Nº 30-67993569-7 Banco Nación, Sucursal Casa Central, C.B.U. 01104817-20048100723458.</w:t>
-      </w:r>
-    </w:p>
-    <w:p>
-      <w:pPr>
-        <w:spacing w:after="200"/>
-        <w:jc w:val="both"/>
+        <w:t>sito en la Cuenta Corriente Oficial N</w:t>
+      </w:r>
+      <w:r>
+        <w:t xml:space="preserve">º </w:t>
+      </w:r>
+      <w:r>
+        <w:t>48160723/45 a nombre de Municipalidad de YERBA BUENA, C.U.I.T N</w:t>
+      </w:r>
+      <w:r>
+        <w:t xml:space="preserve">º </w:t>
+      </w:r>
+      <w:r>
+        <w:t>30-67993569-7 Banco Nación, Sucursal Casa Central, C.B.U. 01104817-20048100723458.</w:t>
+      </w:r>
+    </w:p>
+    <w:p>
+      <w:pPr>
+        <w:keepNext/>
+        <w:spacing w:after="120"/>
       </w:pPr>
       <w:r>
         <w:t>CUARTA: El “ORGANISMO” se compromete a invertir la totalidad del aporte en la adquisición</w:t>
@@ -357,8 +429,8 @@
     </w:p>
     <w:p>
       <w:pPr>
-        <w:spacing w:after="200"/>
-        <w:jc w:val="both"/>
+        <w:keepNext/>
+        <w:spacing w:after="120"/>
       </w:pPr>
     </w:p>
     <w:tbl>
@@ -398,8 +470,8 @@
           </w:tcPr>
           <w:p>
             <w:pPr>
-              <w:spacing w:after="200"/>
-              <w:jc w:val="center"/>
+              <w:keepNext/>
+              <w:spacing w:after="120"/>
               <w:rPr>
                 <w:bCs/>
               </w:rPr>
@@ -421,7 +493,8 @@
           </w:tcPr>
           <w:p>
             <w:pPr>
-              <w:spacing w:after="200"/>
+              <w:keepNext/>
+              <w:spacing w:after="120"/>
               <w:rPr>
                 <w:bCs/>
               </w:rPr>
@@ -443,7 +516,8 @@
           </w:tcPr>
           <w:p>
             <w:pPr>
-              <w:spacing w:after="200"/>
+              <w:keepNext/>
+              <w:spacing w:after="120"/>
               <w:rPr>
                 <w:bCs/>
               </w:rPr>
@@ -469,7 +543,8 @@
           </w:tcPr>
           <w:p>
             <w:pPr>
-              <w:spacing w:after="200"/>
+              <w:keepNext/>
+              <w:spacing w:after="120"/>
               <w:rPr>
                 <w:bCs/>
               </w:rPr>
@@ -485,7 +560,8 @@
           </w:tcPr>
           <w:p>
             <w:pPr>
-              <w:spacing w:after="200"/>
+              <w:keepNext/>
+              <w:spacing w:after="120"/>
             </w:pPr>
             <w:r>
               <w:t>Par 56: con morsa y lámpara</w:t>
@@ -501,25 +577,20 @@
           </w:tcPr>
           <w:p>
             <w:pPr>
-              <w:spacing w:after="200"/>
+              <w:keepNext/>
+              <w:spacing w:after="120"/>
             </w:pPr>
             <w:r>
               <w:t>8</w:t>
             </w:r>
             <w:r>
-              <w:t xml:space="preserve"> </w:t>
-            </w:r>
-            <w:r>
-              <w:t xml:space="preserve">                    (</w:t>
+              <w:t xml:space="preserve">  (</w:t>
             </w:r>
             <w:r>
               <w:t>ocho</w:t>
             </w:r>
             <w:r>
-              <w:t xml:space="preserve">) </w:t>
-            </w:r>
-            <w:r>
-              <w:t xml:space="preserve"> </w:t>
+              <w:t xml:space="preserve">)  </w:t>
             </w:r>
           </w:p>
         </w:tc>
@@ -536,7 +607,8 @@
           </w:tcPr>
           <w:p>
             <w:pPr>
-              <w:spacing w:after="200"/>
+              <w:keepNext/>
+              <w:spacing w:after="120"/>
               <w:rPr>
                 <w:bCs/>
               </w:rPr>
@@ -552,7 +624,8 @@
           </w:tcPr>
           <w:p>
             <w:pPr>
-              <w:spacing w:after="200"/>
+              <w:keepNext/>
+              <w:spacing w:after="120"/>
             </w:pPr>
             <w:r>
               <w:t>Par 36: con morsa y lámpara</w:t>
@@ -568,25 +641,20 @@
           </w:tcPr>
           <w:p>
             <w:pPr>
-              <w:spacing w:after="200"/>
+              <w:keepNext/>
+              <w:spacing w:after="120"/>
             </w:pPr>
             <w:r>
               <w:t>4</w:t>
             </w:r>
             <w:r>
-              <w:t xml:space="preserve"> </w:t>
-            </w:r>
-            <w:r>
-              <w:t xml:space="preserve">                    (</w:t>
+              <w:t xml:space="preserve">  (</w:t>
             </w:r>
             <w:r>
               <w:t>cuatro</w:t>
             </w:r>
             <w:r>
-              <w:t xml:space="preserve">) </w:t>
-            </w:r>
-            <w:r>
-              <w:t xml:space="preserve"> </w:t>
+              <w:t xml:space="preserve">)  </w:t>
             </w:r>
           </w:p>
         </w:tc>
@@ -603,7 +671,8 @@
           </w:tcPr>
           <w:p>
             <w:pPr>
-              <w:spacing w:after="200"/>
+              <w:keepNext/>
+              <w:spacing w:after="120"/>
               <w:rPr>
                 <w:bCs/>
               </w:rPr>
@@ -619,7 +688,8 @@
           </w:tcPr>
           <w:p>
             <w:pPr>
-              <w:spacing w:after="200"/>
+              <w:keepNext/>
+              <w:spacing w:after="120"/>
             </w:pPr>
             <w:r>
               <w:t>PC 1000: con morsa y lámpara</w:t>
@@ -635,25 +705,20 @@
           </w:tcPr>
           <w:p>
             <w:pPr>
-              <w:spacing w:after="200"/>
+              <w:keepNext/>
+              <w:spacing w:after="120"/>
             </w:pPr>
             <w:r>
               <w:t>8</w:t>
             </w:r>
             <w:r>
-              <w:t xml:space="preserve"> </w:t>
-            </w:r>
-            <w:r>
-              <w:t xml:space="preserve">                    (</w:t>
+              <w:t xml:space="preserve">  (</w:t>
             </w:r>
             <w:r>
               <w:t>ocho</w:t>
             </w:r>
             <w:r>
-              <w:t xml:space="preserve">) </w:t>
-            </w:r>
-            <w:r>
-              <w:t xml:space="preserve"> </w:t>
+              <w:t xml:space="preserve">)  </w:t>
             </w:r>
           </w:p>
         </w:tc>
@@ -670,7 +735,8 @@
           </w:tcPr>
           <w:p>
             <w:pPr>
-              <w:spacing w:after="200"/>
+              <w:keepNext/>
+              <w:spacing w:after="120"/>
               <w:rPr>
                 <w:bCs/>
               </w:rPr>
@@ -686,7 +752,8 @@
           </w:tcPr>
           <w:p>
             <w:pPr>
-              <w:spacing w:after="200"/>
+              <w:keepNext/>
+              <w:spacing w:after="120"/>
             </w:pPr>
             <w:r>
               <w:t>Fresneles 1000: con morsa y lámpara</w:t>
@@ -702,25 +769,20 @@
           </w:tcPr>
           <w:p>
             <w:pPr>
-              <w:spacing w:after="200"/>
+              <w:keepNext/>
+              <w:spacing w:after="120"/>
             </w:pPr>
             <w:r>
               <w:t>4</w:t>
             </w:r>
             <w:r>
-              <w:t xml:space="preserve"> </w:t>
-            </w:r>
-            <w:r>
-              <w:t xml:space="preserve">                    (</w:t>
+              <w:t xml:space="preserve">  (</w:t>
             </w:r>
             <w:r>
               <w:t>cuatro</w:t>
             </w:r>
             <w:r>
-              <w:t xml:space="preserve">) </w:t>
-            </w:r>
-            <w:r>
-              <w:t xml:space="preserve"> </w:t>
+              <w:t xml:space="preserve">)  </w:t>
             </w:r>
           </w:p>
         </w:tc>
@@ -737,7 +799,8 @@
           </w:tcPr>
           <w:p>
             <w:pPr>
-              <w:spacing w:after="200"/>
+              <w:keepNext/>
+              <w:spacing w:after="120"/>
               <w:rPr>
                 <w:bCs/>
               </w:rPr>
@@ -753,7 +816,8 @@
           </w:tcPr>
           <w:p>
             <w:pPr>
-              <w:spacing w:after="200"/>
+              <w:keepNext/>
+              <w:spacing w:after="120"/>
             </w:pPr>
             <w:r>
               <w:t>Trípode</w:t>
@@ -769,25 +833,20 @@
           </w:tcPr>
           <w:p>
             <w:pPr>
-              <w:spacing w:after="200"/>
+              <w:keepNext/>
+              <w:spacing w:after="120"/>
             </w:pPr>
             <w:r>
               <w:t>2</w:t>
             </w:r>
             <w:r>
-              <w:t xml:space="preserve"> </w:t>
-            </w:r>
-            <w:r>
-              <w:t xml:space="preserve">                    (</w:t>
+              <w:t xml:space="preserve">  (</w:t>
             </w:r>
             <w:r>
               <w:t>dos</w:t>
             </w:r>
             <w:r>
-              <w:t xml:space="preserve">) </w:t>
-            </w:r>
-            <w:r>
-              <w:t xml:space="preserve"> </w:t>
+              <w:t xml:space="preserve">)  </w:t>
             </w:r>
           </w:p>
         </w:tc>
@@ -804,7 +863,8 @@
           </w:tcPr>
           <w:p>
             <w:pPr>
-              <w:spacing w:after="200"/>
+              <w:keepNext/>
+              <w:spacing w:after="120"/>
               <w:rPr>
                 <w:bCs/>
               </w:rPr>
@@ -820,7 +880,8 @@
           </w:tcPr>
           <w:p>
             <w:pPr>
-              <w:spacing w:after="200"/>
+              <w:keepNext/>
+              <w:spacing w:after="120"/>
             </w:pPr>
             <w:r>
               <w:t>Consola 24 canales</w:t>
@@ -839,25 +900,20 @@
           </w:tcPr>
           <w:p>
             <w:pPr>
-              <w:spacing w:after="200"/>
+              <w:keepNext/>
+              <w:spacing w:after="120"/>
             </w:pPr>
             <w:r>
               <w:t>1</w:t>
             </w:r>
             <w:r>
-              <w:t xml:space="preserve"> </w:t>
-            </w:r>
-            <w:r>
-              <w:t xml:space="preserve">                    (</w:t>
+              <w:t xml:space="preserve">  (</w:t>
             </w:r>
             <w:r>
               <w:t>una</w:t>
             </w:r>
             <w:r>
-              <w:t xml:space="preserve">) </w:t>
-            </w:r>
-            <w:r>
-              <w:t xml:space="preserve"> </w:t>
+              <w:t xml:space="preserve">)  </w:t>
             </w:r>
           </w:p>
         </w:tc>
@@ -876,8 +932,8 @@
           </w:tcPr>
           <w:p>
             <w:pPr>
-              <w:spacing w:after="200"/>
-              <w:jc w:val="center"/>
+              <w:keepNext/>
+              <w:spacing w:after="120"/>
               <w:rPr>
                 <w:bCs/>
               </w:rPr>
@@ -899,7 +955,8 @@
           </w:tcPr>
           <w:p>
             <w:pPr>
-              <w:spacing w:after="200"/>
+              <w:keepNext/>
+              <w:spacing w:after="120"/>
             </w:pPr>
             <w:r>
               <w:t>DIGEMER tipo prodigy 1220 4,4 KW</w:t>
@@ -915,25 +972,20 @@
           </w:tcPr>
           <w:p>
             <w:pPr>
-              <w:spacing w:after="200"/>
+              <w:keepNext/>
+              <w:spacing w:after="120"/>
             </w:pPr>
             <w:r>
               <w:t>1</w:t>
             </w:r>
             <w:r>
-              <w:t xml:space="preserve"> </w:t>
-            </w:r>
-            <w:r>
-              <w:t xml:space="preserve">                    (</w:t>
+              <w:t xml:space="preserve">  (</w:t>
             </w:r>
             <w:r>
               <w:t>una</w:t>
             </w:r>
             <w:r>
-              <w:t xml:space="preserve">) </w:t>
-            </w:r>
-            <w:r>
-              <w:t xml:space="preserve"> </w:t>
+              <w:t xml:space="preserve">)  </w:t>
             </w:r>
           </w:p>
         </w:tc>
@@ -950,7 +1002,8 @@
           </w:tcPr>
           <w:p>
             <w:pPr>
-              <w:spacing w:after="200"/>
+              <w:keepNext/>
+              <w:spacing w:after="120"/>
               <w:rPr>
                 <w:bCs/>
               </w:rPr>
@@ -966,7 +1019,8 @@
           </w:tcPr>
           <w:p>
             <w:pPr>
-              <w:spacing w:after="200"/>
+              <w:keepNext/>
+              <w:spacing w:after="120"/>
             </w:pPr>
             <w:r>
               <w:t xml:space="preserve">Micrófono y juego de cables </w:t>
@@ -982,25 +1036,20 @@
           </w:tcPr>
           <w:p>
             <w:pPr>
-              <w:spacing w:after="200"/>
+              <w:keepNext/>
+              <w:spacing w:after="120"/>
             </w:pPr>
             <w:r>
               <w:t>3</w:t>
             </w:r>
             <w:r>
-              <w:t xml:space="preserve"> </w:t>
-            </w:r>
-            <w:r>
-              <w:t xml:space="preserve">                    (</w:t>
+              <w:t xml:space="preserve">  (</w:t>
             </w:r>
             <w:r>
               <w:t>tres</w:t>
             </w:r>
             <w:r>
-              <w:t xml:space="preserve">) </w:t>
-            </w:r>
-            <w:r>
-              <w:t xml:space="preserve"> </w:t>
+              <w:t xml:space="preserve">)  </w:t>
             </w:r>
           </w:p>
         </w:tc>
@@ -1017,7 +1066,8 @@
           </w:tcPr>
           <w:p>
             <w:pPr>
-              <w:spacing w:after="200"/>
+              <w:keepNext/>
+              <w:spacing w:after="120"/>
               <w:rPr>
                 <w:bCs/>
               </w:rPr>
@@ -1033,7 +1083,8 @@
           </w:tcPr>
           <w:p>
             <w:pPr>
-              <w:spacing w:after="200"/>
+              <w:keepNext/>
+              <w:spacing w:after="120"/>
             </w:pPr>
             <w:r>
               <w:t>Compactera doble</w:t>
@@ -1049,25 +1100,20 @@
           </w:tcPr>
           <w:p>
             <w:pPr>
-              <w:spacing w:after="200"/>
+              <w:keepNext/>
+              <w:spacing w:after="120"/>
             </w:pPr>
             <w:r>
               <w:t>1</w:t>
             </w:r>
             <w:r>
-              <w:t xml:space="preserve"> </w:t>
-            </w:r>
-            <w:r>
-              <w:t xml:space="preserve">                    (</w:t>
+              <w:t xml:space="preserve">  (</w:t>
             </w:r>
             <w:r>
               <w:t>una</w:t>
             </w:r>
             <w:r>
-              <w:t xml:space="preserve">) </w:t>
-            </w:r>
-            <w:r>
-              <w:t xml:space="preserve"> </w:t>
+              <w:t xml:space="preserve">)  </w:t>
             </w:r>
           </w:p>
         </w:tc>
@@ -1084,7 +1130,8 @@
           </w:tcPr>
           <w:p>
             <w:pPr>
-              <w:spacing w:after="200"/>
+              <w:keepNext/>
+              <w:spacing w:after="120"/>
               <w:rPr>
                 <w:bCs/>
               </w:rPr>
@@ -1100,7 +1147,8 @@
           </w:tcPr>
           <w:p>
             <w:pPr>
-              <w:spacing w:after="200"/>
+              <w:keepNext/>
+              <w:spacing w:after="120"/>
             </w:pPr>
             <w:r>
               <w:t>Bafles dinámicos</w:t>
@@ -1116,25 +1164,20 @@
           </w:tcPr>
           <w:p>
             <w:pPr>
-              <w:spacing w:after="200"/>
+              <w:keepNext/>
+              <w:spacing w:after="120"/>
             </w:pPr>
             <w:r>
               <w:t>2</w:t>
             </w:r>
             <w:r>
-              <w:t xml:space="preserve"> </w:t>
-            </w:r>
-            <w:r>
-              <w:t xml:space="preserve">                    (</w:t>
+              <w:t xml:space="preserve">  (</w:t>
             </w:r>
             <w:r>
               <w:t>dos</w:t>
             </w:r>
             <w:r>
-              <w:t xml:space="preserve">) </w:t>
-            </w:r>
-            <w:r>
-              <w:t xml:space="preserve"> </w:t>
+              <w:t xml:space="preserve">)  </w:t>
             </w:r>
           </w:p>
         </w:tc>
@@ -1152,7 +1195,8 @@
           </w:tcPr>
           <w:p>
             <w:pPr>
-              <w:spacing w:after="200"/>
+              <w:keepNext/>
+              <w:spacing w:after="120"/>
               <w:rPr>
                 <w:bCs/>
               </w:rPr>
@@ -1168,37 +1212,26 @@
           </w:tcPr>
           <w:p>
             <w:pPr>
-              <w:spacing w:after="200"/>
+              <w:keepNext/>
+              <w:spacing w:after="120"/>
             </w:pPr>
             <w:r>
               <w:t>Consola potenciada</w:t>
             </w:r>
             <w:r>
-              <w:t xml:space="preserve"> </w:t>
-            </w:r>
-            <w:r>
-              <w:t xml:space="preserve">                    (</w:t>
+              <w:t xml:space="preserve">  (</w:t>
             </w:r>
             <w:r>
               <w:t>7 canales + estéreo</w:t>
             </w:r>
             <w:r>
-              <w:t xml:space="preserve">) </w:t>
-            </w:r>
-            <w:r>
-              <w:t xml:space="preserve"> </w:t>
-            </w:r>
-            <w:r>
-              <w:t xml:space="preserve">                    (</w:t>
+              <w:t>)   (</w:t>
             </w:r>
             <w:r>
               <w:t>300 +300 KW</w:t>
             </w:r>
             <w:r>
-              <w:t xml:space="preserve">) </w:t>
-            </w:r>
-            <w:r>
-              <w:t xml:space="preserve"> </w:t>
+              <w:t xml:space="preserve">)  </w:t>
             </w:r>
           </w:p>
         </w:tc>
@@ -1211,25 +1244,20 @@
           </w:tcPr>
           <w:p>
             <w:pPr>
-              <w:spacing w:after="200"/>
+              <w:keepNext/>
+              <w:spacing w:after="120"/>
             </w:pPr>
             <w:r>
               <w:t>1</w:t>
             </w:r>
             <w:r>
-              <w:t xml:space="preserve"> </w:t>
-            </w:r>
-            <w:r>
-              <w:t xml:space="preserve">                    (</w:t>
+              <w:t xml:space="preserve">  (</w:t>
             </w:r>
             <w:r>
               <w:t>una</w:t>
             </w:r>
             <w:r>
-              <w:t xml:space="preserve">) </w:t>
-            </w:r>
-            <w:r>
-              <w:t xml:space="preserve"> </w:t>
+              <w:t xml:space="preserve">)  </w:t>
             </w:r>
           </w:p>
         </w:tc>
@@ -1237,93 +1265,90 @@
     </w:tbl>
     <w:p>
       <w:pPr>
-        <w:spacing w:after="200"/>
-        <w:jc w:val="both"/>
-      </w:pPr>
-    </w:p>
-    <w:p>
-      <w:pPr>
-        <w:spacing w:after="200"/>
-        <w:jc w:val="both"/>
-      </w:pPr>
+        <w:keepNext/>
+        <w:spacing w:after="120"/>
+      </w:pPr>
+    </w:p>
+    <w:p>
+      <w:pPr>
+        <w:keepNext/>
+        <w:spacing w:after="120"/>
+      </w:pPr>
+      <w:r>
+        <w:t>QUINTA: El “ORGANISMO” no podrá variar el destino del aporte especificado en la Cláusula Cuarta del Presente Convenio.</w:t>
+      </w:r>
+    </w:p>
+    <w:p>
+      <w:pPr>
+        <w:keepNext/>
+        <w:spacing w:after="120"/>
+      </w:pPr>
+      <w:r>
+        <w:t xml:space="preserve">SEXTA: El </w:t>
+      </w:r>
+      <w:r>
+        <w:t>“</w:t>
+      </w:r>
+      <w:r>
+        <w:t>ORGANISMO” se compromete a rendir mediante la presentación de un recibo oficial y a adjuntar la correspondiente copia de la factura que acredite la compra del equipamiento para la “CASA DE LA HISTORIA Y LA CULTURA DEL BICENTE</w:t>
+      </w:r>
+      <w:r>
+        <w:t>N</w:t>
+      </w:r>
+      <w:r>
+        <w:t>A</w:t>
+      </w:r>
+      <w:r>
+        <w:t xml:space="preserve">RIO” de la ciudad de YERBA </w:t>
+      </w:r>
+      <w:r>
+        <w:t xml:space="preserve">BUENA, </w:t>
+      </w:r>
+      <w:r>
+        <w:t>P</w:t>
+      </w:r>
+      <w:r>
+        <w:t>rovincia de TUCUMAN.</w:t>
+      </w:r>
+    </w:p>
+    <w:p>
+      <w:pPr>
+        <w:keepNext/>
+        <w:spacing w:after="120"/>
+      </w:pPr>
+      <w:r>
+        <w:t>SEPTIMA: Las partes se comprometen a extremar sus esfuerzos para solucionar de común acuerdo cualquier controversia que pudiera derivarse del presente Convenio celebrado entre las mismas.</w:t>
+      </w:r>
+    </w:p>
+    <w:p>
+      <w:pPr>
+        <w:keepNext/>
+        <w:spacing w:after="120"/>
+      </w:pPr>
+      <w:r>
+        <w:t>A todos los efectos legales</w:t>
+      </w:r>
+      <w:r>
+        <w:t xml:space="preserve">  (</w:t>
+      </w:r>
+      <w:r>
+        <w:t>judiciales o administrativos</w:t>
+      </w:r>
+      <w:r>
+        <w:t xml:space="preserve">)  </w:t>
+      </w:r>
+      <w:r>
+        <w:t xml:space="preserve">del presente Convenio, las partes constituyen domicilios en los arriba indicados, en los que serán válidas y eficaces </w:t>
+      </w:r>
       <w:r>
         <w:lastRenderedPageBreak/>
-        <w:t>QUINTA: El “ORGANISMO” no podrá variar el destino del aporte especificado en la Cláusula Cuarta del Presente Convenio.</w:t>
-      </w:r>
-    </w:p>
-    <w:p>
-      <w:pPr>
-        <w:spacing w:after="200"/>
-        <w:jc w:val="both"/>
-      </w:pPr>
-      <w:r>
-        <w:t xml:space="preserve">SEXTA: El </w:t>
-      </w:r>
-      <w:r>
-        <w:t>“</w:t>
-      </w:r>
-      <w:r>
-        <w:t>ORGANISMO” se compromete a rendir mediante la presentación de un recibo oficial y a adjuntar la correspondiente copia de la factura que acredite la compra del equipamiento para la “CASA DE LA HISTORIA Y LA CULTURA DEL BICENTE</w:t>
-      </w:r>
-      <w:r>
-        <w:t>N</w:t>
-      </w:r>
-      <w:r>
-        <w:t>A</w:t>
-      </w:r>
-      <w:r>
-        <w:t xml:space="preserve">RIO” de la ciudad de YERBA </w:t>
-      </w:r>
-      <w:r>
-        <w:t xml:space="preserve">BUENA, </w:t>
-      </w:r>
-      <w:r>
-        <w:t>P</w:t>
-      </w:r>
-      <w:r>
-        <w:t>rovincia de TUCUMAN.</w:t>
-      </w:r>
-    </w:p>
-    <w:p>
-      <w:pPr>
-        <w:spacing w:after="200"/>
-        <w:jc w:val="both"/>
-      </w:pPr>
-      <w:r>
-        <w:t>SEPTIMA: Las partes se comprometen a extremar sus esfuerzos para solucionar de común acuerdo cualquier controversia que pudiera derivarse del presente Convenio celebrado entre las mismas.</w:t>
-      </w:r>
-    </w:p>
-    <w:p>
-      <w:pPr>
-        <w:spacing w:after="200"/>
-        <w:jc w:val="both"/>
-      </w:pPr>
-      <w:r>
-        <w:t>A todos los efectos legales</w:t>
-      </w:r>
-      <w:r>
-        <w:t xml:space="preserve"> </w:t>
-      </w:r>
-      <w:r>
-        <w:t xml:space="preserve">                    (</w:t>
-      </w:r>
-      <w:r>
-        <w:t>judiciales o administrativos</w:t>
-      </w:r>
-      <w:r>
-        <w:t xml:space="preserve">) </w:t>
-      </w:r>
-      <w:r>
-        <w:t xml:space="preserve"> </w:t>
-      </w:r>
-      <w:r>
-        <w:t>del presente Convenio, las partes constituyen domicilios en los arriba indicados, en los que serán válidas y eficaces todas las notificaciones, conviniendo, asimismo, someterse a la jurisdicción de los Tribunales Federales con asiento en la Ciudad Autónoma de Buenos Aires.</w:t>
-      </w:r>
-    </w:p>
-    <w:p>
-      <w:pPr>
-        <w:spacing w:after="200"/>
-        <w:jc w:val="both"/>
+        <w:t>todas las notificaciones, conviniendo, asimismo, someterse a la jurisdicción de los Tribunales Federales con asiento en la Ciudad Autónoma de Buenos Aires.</w:t>
+      </w:r>
+    </w:p>
+    <w:p>
+      <w:pPr>
+        <w:keepNext/>
+        <w:spacing w:after="120"/>
       </w:pPr>
       <w:r>
         <w:t>Suscribe la presente, además de las partes, el Representante Regional y/o Provincial correspondiente del INSTITUTO NACIONAL DEL TEATRO.</w:t>
@@ -1331,8 +1356,8 @@
     </w:p>
     <w:p>
       <w:pPr>
-        <w:spacing w:after="200"/>
-        <w:jc w:val="both"/>
+        <w:keepNext/>
+        <w:spacing w:after="120"/>
       </w:pPr>
       <w:r>
         <w:t>En prueba de conformidad, se firman dos ejemplares de un mismo tenor y a un solo efecto en la ciudad de………………a los…..días del mes de………………del año 2009.</w:t>
@@ -1341,13 +1366,68 @@
       <w:bookmarkEnd w:id="0"/>
     </w:p>
     <w:sectPr>
+      <w:footerReference w:type="default" r:id="rId6"/>
       <w:pgSz w:w="11906" w:h="16838" w:code="5"/>
       <w:pgMar w:top="1417" w:right="1701" w:bottom="1417" w:left="1701" w:header="709" w:footer="709" w:gutter="0"/>
+      <w:pgNumType w:start="2582"/>
       <w:cols w:space="708"/>
       <w:docGrid w:linePitch="360"/>
     </w:sectPr>
   </w:body>
 </w:document>
+</file>
+
+<file path=word/endnotes.xml><?xml version="1.0" encoding="utf-8"?>
+<w:endnotes xmlns:ve="http://schemas.openxmlformats.org/markup-compatibility/2006" xmlns:o="urn:schemas-microsoft-com:office:office" xmlns:r="http://schemas.openxmlformats.org/officeDocument/2006/relationships" xmlns:m="http://schemas.openxmlformats.org/officeDocument/2006/math" xmlns:v="urn:schemas-microsoft-com:vml" xmlns:wp="http://schemas.openxmlformats.org/drawingml/2006/wordprocessingDrawing" xmlns:w10="urn:schemas-microsoft-com:office:word" xmlns:w="http://schemas.openxmlformats.org/wordprocessingml/2006/main" xmlns:wne="http://schemas.microsoft.com/office/word/2006/wordml">
+  <w:endnote w:type="separator" w:id="-1">
+    <w:p>
+      <w:r>
+        <w:separator/>
+      </w:r>
+    </w:p>
+  </w:endnote>
+  <w:endnote w:type="continuationSeparator" w:id="0">
+    <w:p>
+      <w:r>
+        <w:continuationSeparator/>
+      </w:r>
+    </w:p>
+  </w:endnote>
+</w:endnotes>
+</file>
+
+<file path=word/footer1.xml><?xml version="1.0" encoding="utf-8"?>
+<w:ftr xmlns:ve="http://schemas.openxmlformats.org/markup-compatibility/2006" xmlns:o="urn:schemas-microsoft-com:office:office" xmlns:r="http://schemas.openxmlformats.org/officeDocument/2006/relationships" xmlns:m="http://schemas.openxmlformats.org/officeDocument/2006/math" xmlns:v="urn:schemas-microsoft-com:vml" xmlns:wp="http://schemas.openxmlformats.org/drawingml/2006/wordprocessingDrawing" xmlns:w10="urn:schemas-microsoft-com:office:word" xmlns:w="http://schemas.openxmlformats.org/wordprocessingml/2006/main" xmlns:wne="http://schemas.microsoft.com/office/word/2006/wordml">
+  <w:p>
+    <w:pPr>
+      <w:pStyle w:val="Piedepgina"/>
+      <w:rPr>
+        <w:rFonts w:ascii="Book Antiqua" w:hAnsi="Book Antiqua"/>
+        <w:color w:val="808080" w:themeColor="background1" w:themeShade="80"/>
+        <w:sz w:val="20"/>
+      </w:rPr>
+    </w:pPr>
+  </w:p>
+</w:ftr>
+</file>
+
+<file path=word/footnotes.xml><?xml version="1.0" encoding="utf-8"?>
+<w:footnotes xmlns:ve="http://schemas.openxmlformats.org/markup-compatibility/2006" xmlns:o="urn:schemas-microsoft-com:office:office" xmlns:r="http://schemas.openxmlformats.org/officeDocument/2006/relationships" xmlns:m="http://schemas.openxmlformats.org/officeDocument/2006/math" xmlns:v="urn:schemas-microsoft-com:vml" xmlns:wp="http://schemas.openxmlformats.org/drawingml/2006/wordprocessingDrawing" xmlns:w10="urn:schemas-microsoft-com:office:word" xmlns:w="http://schemas.openxmlformats.org/wordprocessingml/2006/main" xmlns:wne="http://schemas.microsoft.com/office/word/2006/wordml">
+  <w:footnote w:type="separator" w:id="-1">
+    <w:p>
+      <w:r>
+        <w:separator/>
+      </w:r>
+    </w:p>
+  </w:footnote>
+  <w:footnote w:type="continuationSeparator" w:id="0">
+    <w:p>
+      <w:r>
+        <w:continuationSeparator/>
+      </w:r>
+    </w:p>
+  </w:footnote>
+</w:footnotes>
 </file>
 
 <file path=word/styles.xml><?xml version="1.0" encoding="utf-8"?>
@@ -1553,6 +1633,56 @@
     </w:pPr>
     <w:rPr>
       <w:lang w:val="es-AR" w:eastAsia="es-ES"/>
+    </w:rPr>
+  </w:style>
+  <w:style w:type="paragraph" w:styleId="Encabezado">
+    <w:name w:val="header"/>
+    <w:basedOn w:val="Normal"/>
+    <w:link w:val="EncabezadoCar"/>
+    <w:semiHidden/>
+    <w:unhideWhenUsed/>
+    <w:rsid w:val="009A7623"/>
+    <w:pPr>
+      <w:tabs>
+        <w:tab w:val="center" w:pos="4419"/>
+        <w:tab w:val="right" w:pos="8838"/>
+      </w:tabs>
+    </w:pPr>
+  </w:style>
+  <w:style w:type="character" w:customStyle="1" w:styleId="EncabezadoCar">
+    <w:name w:val="Encabezado Car"/>
+    <w:basedOn w:val="Fuentedeprrafopredeter"/>
+    <w:link w:val="Encabezado"/>
+    <w:semiHidden/>
+    <w:rsid w:val="009A7623"/>
+    <w:rPr>
+      <w:sz w:val="24"/>
+      <w:szCs w:val="24"/>
+    </w:rPr>
+  </w:style>
+  <w:style w:type="paragraph" w:styleId="Piedepgina">
+    <w:name w:val="footer"/>
+    <w:basedOn w:val="Normal"/>
+    <w:link w:val="PiedepginaCar"/>
+    <w:semiHidden/>
+    <w:unhideWhenUsed/>
+    <w:rsid w:val="009A7623"/>
+    <w:pPr>
+      <w:tabs>
+        <w:tab w:val="center" w:pos="4419"/>
+        <w:tab w:val="right" w:pos="8838"/>
+      </w:tabs>
+    </w:pPr>
+  </w:style>
+  <w:style w:type="character" w:customStyle="1" w:styleId="PiedepginaCar">
+    <w:name w:val="Pie de página Car"/>
+    <w:basedOn w:val="Fuentedeprrafopredeter"/>
+    <w:link w:val="Piedepgina"/>
+    <w:semiHidden/>
+    <w:rsid w:val="009A7623"/>
+    <w:rPr>
+      <w:sz w:val="24"/>
+      <w:szCs w:val="24"/>
     </w:rPr>
   </w:style>
 </w:styles>

--- a/ordenanzas/1849.docx
+++ b/ordenanzas/1849.docx
@@ -1,6 +1,6 @@
 
 <file path=word/document.xml><?xml version="1.0" encoding="utf-8"?>
-<w:document xmlns:ve="http://schemas.openxmlformats.org/markup-compatibility/2006" xmlns:o="urn:schemas-microsoft-com:office:office" xmlns:r="http://schemas.openxmlformats.org/officeDocument/2006/relationships" xmlns:m="http://schemas.openxmlformats.org/officeDocument/2006/math" xmlns:v="urn:schemas-microsoft-com:vml" xmlns:wp="http://schemas.openxmlformats.org/drawingml/2006/wordprocessingDrawing" xmlns:w10="urn:schemas-microsoft-com:office:word" xmlns:w="http://schemas.openxmlformats.org/wordprocessingml/2006/main" xmlns:wne="http://schemas.microsoft.com/office/word/2006/wordml">
+<w:document xmlns:wpc="http://schemas.microsoft.com/office/word/2010/wordprocessingCanvas" xmlns:cx="http://schemas.microsoft.com/office/drawing/2014/chartex" xmlns:cx1="http://schemas.microsoft.com/office/drawing/2015/9/8/chartex" xmlns:cx2="http://schemas.microsoft.com/office/drawing/2015/10/21/chartex" xmlns:cx3="http://schemas.microsoft.com/office/drawing/2016/5/9/chartex" xmlns:cx4="http://schemas.microsoft.com/office/drawing/2016/5/10/chartex" xmlns:cx5="http://schemas.microsoft.com/office/drawing/2016/5/11/chartex" xmlns:cx6="http://schemas.microsoft.com/office/drawing/2016/5/12/chartex" xmlns:cx7="http://schemas.microsoft.com/office/drawing/2016/5/13/chartex" xmlns:cx8="http://schemas.microsoft.com/office/drawing/2016/5/14/chartex" xmlns:mc="http://schemas.openxmlformats.org/markup-compatibility/2006" xmlns:aink="http://schemas.microsoft.com/office/drawing/2016/ink" xmlns:am3d="http://schemas.microsoft.com/office/drawing/2017/model3d" xmlns:o="urn:schemas-microsoft-com:office:office" xmlns:r="http://schemas.openxmlformats.org/officeDocument/2006/relationships" xmlns:m="http://schemas.openxmlformats.org/officeDocument/2006/math" xmlns:v="urn:schemas-microsoft-com:vml" xmlns:wp14="http://schemas.microsoft.com/office/word/2010/wordprocessingDrawing" xmlns:wp="http://schemas.openxmlformats.org/drawingml/2006/wordprocessingDrawing" xmlns:w10="urn:schemas-microsoft-com:office:word" xmlns:w="http://schemas.openxmlformats.org/wordprocessingml/2006/main" xmlns:w14="http://schemas.microsoft.com/office/word/2010/wordml" xmlns:w15="http://schemas.microsoft.com/office/word/2012/wordml" xmlns:w16cid="http://schemas.microsoft.com/office/word/2016/wordml/cid" xmlns:w16se="http://schemas.microsoft.com/office/word/2015/wordml/symex" xmlns:wpg="http://schemas.microsoft.com/office/word/2010/wordprocessingGroup" xmlns:wpi="http://schemas.microsoft.com/office/word/2010/wordprocessingInk" xmlns:wne="http://schemas.microsoft.com/office/word/2006/wordml" xmlns:wps="http://schemas.microsoft.com/office/word/2010/wordprocessingShape" mc:Ignorable="w14 w15 w16se w16cid wp14">
   <w:body>
     <w:p>
       <w:pPr>
@@ -10,9 +10,34 @@
         </w:tabs>
         <w:spacing w:after="240"/>
         <w:jc w:val="right"/>
+        <w:outlineLvl w:val="0"/>
+        <w:rPr>
+          <w:rFonts w:ascii="Book Antiqua" w:hAnsi="Book Antiqua"/>
+          <w:sz w:val="22"/>
+        </w:rPr>
       </w:pPr>
       <w:r>
-        <w:t>Yerba Buena, 15 de Marzo de 2012</w:t>
+        <w:rPr>
+          <w:rFonts w:ascii="Book Antiqua" w:hAnsi="Book Antiqua"/>
+          <w:sz w:val="22"/>
+        </w:rPr>
+        <w:t xml:space="preserve">Yerba Buena, 15 de </w:t>
+      </w:r>
+      <w:proofErr w:type="gramStart"/>
+      <w:r>
+        <w:rPr>
+          <w:rFonts w:ascii="Book Antiqua" w:hAnsi="Book Antiqua"/>
+          <w:sz w:val="22"/>
+        </w:rPr>
+        <w:t>Marzo</w:t>
+      </w:r>
+      <w:proofErr w:type="gramEnd"/>
+      <w:r>
+        <w:rPr>
+          <w:rFonts w:ascii="Book Antiqua" w:hAnsi="Book Antiqua"/>
+          <w:sz w:val="22"/>
+        </w:rPr>
+        <w:t xml:space="preserve"> de 2012</w:t>
       </w:r>
     </w:p>
     <w:p>
@@ -22,13 +47,18 @@
           <w:tab w:val="left" w:pos="720"/>
         </w:tabs>
         <w:spacing w:before="240" w:after="360"/>
-        <w:rPr>
+        <w:outlineLvl w:val="0"/>
+        <w:rPr>
+          <w:rFonts w:ascii="Book Antiqua" w:hAnsi="Book Antiqua"/>
           <w:b/>
+          <w:sz w:val="22"/>
         </w:rPr>
       </w:pPr>
       <w:r>
         <w:rPr>
+          <w:rFonts w:ascii="Book Antiqua" w:hAnsi="Book Antiqua"/>
           <w:b/>
+          <w:sz w:val="22"/>
         </w:rPr>
         <w:t>ORDENANZA Nº 1849</w:t>
       </w:r>
@@ -40,15 +70,19 @@
           <w:tab w:val="left" w:pos="720"/>
         </w:tabs>
         <w:spacing w:before="360" w:after="360"/>
-        <w:ind w:left="1984" w:right="1984"/>
+        <w:ind w:left="1701" w:right="1701"/>
         <w:jc w:val="center"/>
         <w:rPr>
+          <w:rFonts w:ascii="Book Antiqua" w:hAnsi="Book Antiqua"/>
           <w:b/>
+          <w:sz w:val="22"/>
         </w:rPr>
       </w:pPr>
       <w:r>
         <w:rPr>
+          <w:rFonts w:ascii="Book Antiqua" w:hAnsi="Book Antiqua"/>
           <w:b/>
+          <w:sz w:val="22"/>
         </w:rPr>
         <w:t>EL CONCEJO DELIBERANTE SANCIONA CON FUERZA DE ORDENANZA</w:t>
       </w:r>
@@ -60,26 +94,55 @@
         <w:spacing w:after="120"/>
         <w:ind w:firstLine="0"/>
         <w:jc w:val="left"/>
+        <w:rPr>
+          <w:rFonts w:ascii="Book Antiqua" w:hAnsi="Book Antiqua"/>
+          <w:sz w:val="22"/>
+        </w:rPr>
       </w:pPr>
       <w:r>
         <w:rPr>
+          <w:rFonts w:ascii="Book Antiqua" w:hAnsi="Book Antiqua"/>
+          <w:sz w:val="22"/>
           <w:u w:val="single"/>
         </w:rPr>
         <w:t>ARTICULO PRIMERO:</w:t>
       </w:r>
       <w:r>
         <w:rPr>
+          <w:rFonts w:ascii="Book Antiqua" w:hAnsi="Book Antiqua"/>
+          <w:sz w:val="22"/>
+        </w:rPr>
+        <w:t xml:space="preserve"> </w:t>
+      </w:r>
+      <w:bookmarkStart w:id="0" w:name="_GoBack"/>
+      <w:bookmarkEnd w:id="0"/>
+      <w:r>
+        <w:rPr>
+          <w:rFonts w:ascii="Book Antiqua" w:hAnsi="Book Antiqua"/>
           <w:bCs/>
+          <w:sz w:val="22"/>
         </w:rPr>
         <w:t>APRUEBASE</w:t>
       </w:r>
       <w:r>
+        <w:rPr>
+          <w:rFonts w:ascii="Book Antiqua" w:hAnsi="Book Antiqua"/>
+          <w:sz w:val="22"/>
+        </w:rPr>
         <w:t xml:space="preserve"> el Convenio celebrado entre la Municipalidad de Yerba Buena y el </w:t>
       </w:r>
       <w:r>
+        <w:rPr>
+          <w:rFonts w:ascii="Book Antiqua" w:hAnsi="Book Antiqua"/>
+          <w:sz w:val="22"/>
+        </w:rPr>
         <w:t>Instituto Nacional del Teatro</w:t>
       </w:r>
       <w:r>
+        <w:rPr>
+          <w:rFonts w:ascii="Book Antiqua" w:hAnsi="Book Antiqua"/>
+          <w:sz w:val="22"/>
+        </w:rPr>
         <w:t>, que como Anexo I forma parte de la presenteOrdenanza.</w:t>
       </w:r>
     </w:p>
@@ -90,16 +153,51 @@
           <w:tab w:val="left" w:pos="720"/>
         </w:tabs>
         <w:spacing w:after="120"/>
+        <w:outlineLvl w:val="0"/>
+        <w:rPr>
+          <w:rFonts w:ascii="Book Antiqua" w:hAnsi="Book Antiqua"/>
+          <w:sz w:val="22"/>
+        </w:rPr>
       </w:pPr>
       <w:r>
         <w:rPr>
+          <w:rFonts w:ascii="Book Antiqua" w:hAnsi="Book Antiqua"/>
+          <w:sz w:val="22"/>
           <w:u w:val="single"/>
         </w:rPr>
         <w:t>ARTICULO SEGUNDO:</w:t>
       </w:r>
       <w:r>
-        <w:t>COMUNÍQUESE, REGÍSTRESE Y ARCHÍVESE.</w:t>
-      </w:r>
+        <w:rPr>
+          <w:rFonts w:ascii="Book Antiqua" w:hAnsi="Book Antiqua"/>
+          <w:sz w:val="22"/>
+          <w:u w:val="single"/>
+        </w:rPr>
+        <w:t xml:space="preserve"> </w:t>
+      </w:r>
+      <w:r>
+        <w:rPr>
+          <w:rFonts w:ascii="Book Antiqua" w:hAnsi="Book Antiqua"/>
+          <w:sz w:val="22"/>
+        </w:rPr>
+        <w:t xml:space="preserve">COMUNÍQUESE, REGÍSTRESE Y </w:t>
+      </w:r>
+      <w:proofErr w:type="gramStart"/>
+      <w:r>
+        <w:rPr>
+          <w:rFonts w:ascii="Book Antiqua" w:hAnsi="Book Antiqua"/>
+          <w:sz w:val="22"/>
+        </w:rPr>
+        <w:t>ARCHÍVESE.</w:t>
+      </w:r>
+      <w:r>
+        <w:rPr>
+          <w:rFonts w:ascii="Book Antiqua" w:hAnsi="Book Antiqua"/>
+          <w:sz w:val="22"/>
+        </w:rPr>
+        <w:t>·</w:t>
+      </w:r>
+      <w:proofErr w:type="gramEnd"/>
     </w:p>
     <w:p>
       <w:pPr>
@@ -108,11 +206,24 @@
           <w:tab w:val="left" w:pos="1080"/>
         </w:tabs>
         <w:spacing w:after="120"/>
+        <w:outlineLvl w:val="0"/>
+        <w:rPr>
+          <w:rFonts w:ascii="Book Antiqua" w:hAnsi="Book Antiqua"/>
+          <w:sz w:val="22"/>
+        </w:rPr>
       </w:pPr>
       <w:r>
+        <w:rPr>
+          <w:rFonts w:ascii="Book Antiqua" w:hAnsi="Book Antiqua"/>
+          <w:sz w:val="22"/>
+        </w:rPr>
         <w:br w:type="page"/>
       </w:r>
       <w:r>
+        <w:rPr>
+          <w:rFonts w:ascii="Book Antiqua" w:hAnsi="Book Antiqua"/>
+          <w:sz w:val="22"/>
+        </w:rPr>
         <w:lastRenderedPageBreak/>
         <w:t>ANEXO I</w:t>
       </w:r>
@@ -121,8 +232,16 @@
       <w:pPr>
         <w:keepNext/>
         <w:spacing w:after="120"/>
+        <w:rPr>
+          <w:rFonts w:ascii="Book Antiqua" w:hAnsi="Book Antiqua"/>
+          <w:sz w:val="22"/>
+        </w:rPr>
       </w:pPr>
       <w:r>
+        <w:rPr>
+          <w:rFonts w:ascii="Book Antiqua" w:hAnsi="Book Antiqua"/>
+          <w:sz w:val="22"/>
+        </w:rPr>
         <w:t>CONVENIO DE COLABORACIÓN ENTRE EL INSTITUTO NACIONAL DEL TEATRO Y LA MUNICIPALIDAD DE YERBA BUENA</w:t>
       </w:r>
     </w:p>
@@ -130,65 +249,149 @@
       <w:pPr>
         <w:keepNext/>
         <w:spacing w:after="120"/>
+        <w:rPr>
+          <w:rFonts w:ascii="Book Antiqua" w:hAnsi="Book Antiqua"/>
+          <w:sz w:val="22"/>
+        </w:rPr>
       </w:pPr>
       <w:r>
+        <w:rPr>
+          <w:rFonts w:ascii="Book Antiqua" w:hAnsi="Book Antiqua"/>
+          <w:sz w:val="22"/>
+        </w:rPr>
         <w:t>Entre la MUNI</w:t>
       </w:r>
       <w:r>
+        <w:rPr>
+          <w:rFonts w:ascii="Book Antiqua" w:hAnsi="Book Antiqua"/>
+          <w:sz w:val="22"/>
+        </w:rPr>
         <w:t>CIPALIDAD</w:t>
       </w:r>
       <w:r>
+        <w:rPr>
+          <w:rFonts w:ascii="Book Antiqua" w:hAnsi="Book Antiqua"/>
+          <w:sz w:val="22"/>
+        </w:rPr>
         <w:t xml:space="preserve"> de </w:t>
       </w:r>
       <w:r>
+        <w:rPr>
+          <w:rFonts w:ascii="Book Antiqua" w:hAnsi="Book Antiqua"/>
+          <w:sz w:val="22"/>
+        </w:rPr>
         <w:t>YERBA BUENA</w:t>
       </w:r>
       <w:r>
+        <w:rPr>
+          <w:rFonts w:ascii="Book Antiqua" w:hAnsi="Book Antiqua"/>
+          <w:sz w:val="22"/>
+        </w:rPr>
         <w:t>, representada en este acto por el Inten</w:t>
       </w:r>
       <w:r>
+        <w:rPr>
+          <w:rFonts w:ascii="Book Antiqua" w:hAnsi="Book Antiqua"/>
+          <w:sz w:val="22"/>
+        </w:rPr>
         <w:t xml:space="preserve">dente, Señor Profesor DANIEL </w:t>
       </w:r>
       <w:r>
+        <w:rPr>
+          <w:rFonts w:ascii="Book Antiqua" w:hAnsi="Book Antiqua"/>
+          <w:sz w:val="22"/>
+        </w:rPr>
         <w:t>GUILLERMO TOLEDO, D.N.I. N</w:t>
       </w:r>
       <w:r>
+        <w:rPr>
+          <w:rFonts w:ascii="Book Antiqua" w:hAnsi="Book Antiqua"/>
+          <w:sz w:val="22"/>
+        </w:rPr>
         <w:t xml:space="preserve">º </w:t>
       </w:r>
       <w:r>
+        <w:rPr>
+          <w:rFonts w:ascii="Book Antiqua" w:hAnsi="Book Antiqua"/>
+          <w:sz w:val="22"/>
+        </w:rPr>
         <w:t>13.378.335 con domicilio en Av. Aconquij</w:t>
       </w:r>
       <w:r>
+        <w:rPr>
+          <w:rFonts w:ascii="Book Antiqua" w:hAnsi="Book Antiqua"/>
+          <w:sz w:val="22"/>
+        </w:rPr>
         <w:t>a 1900, Ciudad de YERBA BUENA, P</w:t>
       </w:r>
       <w:r>
+        <w:rPr>
+          <w:rFonts w:ascii="Book Antiqua" w:hAnsi="Book Antiqua"/>
+          <w:sz w:val="22"/>
+        </w:rPr>
         <w:t>rovincia de TUCUMÁN, en adelante, el “ORGANISMO”, por una parte y el INSTITUTO NACIONAL DEL TEATRO, representado en este acto por su Director Ejecutivo, Señor RAÚL BRAMBILLA, D.N.I. N</w:t>
       </w:r>
       <w:r>
+        <w:rPr>
+          <w:rFonts w:ascii="Book Antiqua" w:hAnsi="Book Antiqua"/>
+          <w:sz w:val="22"/>
+        </w:rPr>
         <w:t xml:space="preserve">º </w:t>
       </w:r>
       <w:r>
+        <w:rPr>
+          <w:rFonts w:ascii="Book Antiqua" w:hAnsi="Book Antiqua"/>
+          <w:sz w:val="22"/>
+        </w:rPr>
         <w:t>11.705.186, con domicilio en Av. Santa Fe N</w:t>
       </w:r>
       <w:r>
+        <w:rPr>
+          <w:rFonts w:ascii="Book Antiqua" w:hAnsi="Book Antiqua"/>
+          <w:sz w:val="22"/>
+        </w:rPr>
         <w:t xml:space="preserve">º </w:t>
       </w:r>
       <w:r>
+        <w:rPr>
+          <w:rFonts w:ascii="Book Antiqua" w:hAnsi="Book Antiqua"/>
+          <w:sz w:val="22"/>
+        </w:rPr>
         <w:t>1243, Piso 7</w:t>
       </w:r>
       <w:r>
+        <w:rPr>
+          <w:rFonts w:ascii="Book Antiqua" w:hAnsi="Book Antiqua"/>
+          <w:sz w:val="22"/>
+        </w:rPr>
         <w:t xml:space="preserve">º , </w:t>
       </w:r>
       <w:r>
+        <w:rPr>
+          <w:rFonts w:ascii="Book Antiqua" w:hAnsi="Book Antiqua"/>
+          <w:sz w:val="22"/>
+        </w:rPr>
         <w:t xml:space="preserve"> Ciudad Autónoma de Buenos Aires, en adelante, “I.N.T”, acuerdan en celebrar el presente CONVENIO DE COLABORACION en el marco de los festejos </w:t>
       </w:r>
       <w:r>
+        <w:rPr>
+          <w:rFonts w:ascii="Book Antiqua" w:hAnsi="Book Antiqua"/>
+          <w:sz w:val="22"/>
+        </w:rPr>
         <w:t>por la celebración del BICENTE</w:t>
       </w:r>
       <w:r>
+        <w:rPr>
+          <w:rFonts w:ascii="Book Antiqua" w:hAnsi="Book Antiqua"/>
+          <w:sz w:val="22"/>
+        </w:rPr>
         <w:t>NARIO de la REVOLUCIÓN DE MAYO, y</w:t>
       </w:r>
       <w:r>
+        <w:rPr>
+          <w:rFonts w:ascii="Book Antiqua" w:hAnsi="Book Antiqua"/>
+          <w:sz w:val="22"/>
+        </w:rPr>
         <w:t>:</w:t>
       </w:r>
     </w:p>
@@ -196,13 +399,18 @@
       <w:pPr>
         <w:keepNext/>
         <w:spacing w:before="240" w:after="120"/>
-        <w:rPr>
+        <w:outlineLvl w:val="0"/>
+        <w:rPr>
+          <w:rFonts w:ascii="Book Antiqua" w:hAnsi="Book Antiqua"/>
           <w:b/>
+          <w:sz w:val="22"/>
         </w:rPr>
       </w:pPr>
       <w:r>
         <w:rPr>
+          <w:rFonts w:ascii="Book Antiqua" w:hAnsi="Book Antiqua"/>
           <w:b/>
+          <w:sz w:val="22"/>
         </w:rPr>
         <w:t xml:space="preserve">CONSIDERANDO: </w:t>
       </w:r>
@@ -211,20 +419,72 @@
       <w:pPr>
         <w:keepNext/>
         <w:spacing w:after="120"/>
+        <w:rPr>
+          <w:rFonts w:ascii="Book Antiqua" w:hAnsi="Book Antiqua"/>
+          <w:sz w:val="22"/>
+        </w:rPr>
       </w:pPr>
       <w:r>
+        <w:rPr>
+          <w:rFonts w:ascii="Book Antiqua" w:hAnsi="Book Antiqua"/>
+          <w:sz w:val="22"/>
+        </w:rPr>
         <w:t xml:space="preserve"> </w:t>
       </w:r>
       <w:r>
-        <w:t>Que en el contexto de la acciones que lleva adelante el Gobierno Argentino en torno al Bicentenario, se ha priorizado el desarrollo de actividades participativas en todo el país, que fomentenla inclusión social y pongan en valor la riqueza histórica y cultural de los pueblos.</w:t>
+        <w:rPr>
+          <w:rFonts w:ascii="Book Antiqua" w:hAnsi="Book Antiqua"/>
+          <w:sz w:val="22"/>
+        </w:rPr>
+        <w:t xml:space="preserve">Que en el contexto de </w:t>
+      </w:r>
+      <w:proofErr w:type="gramStart"/>
+      <w:r>
+        <w:rPr>
+          <w:rFonts w:ascii="Book Antiqua" w:hAnsi="Book Antiqua"/>
+          <w:sz w:val="22"/>
+        </w:rPr>
+        <w:t>la acciones</w:t>
+      </w:r>
+      <w:proofErr w:type="gramEnd"/>
+      <w:r>
+        <w:rPr>
+          <w:rFonts w:ascii="Book Antiqua" w:hAnsi="Book Antiqua"/>
+          <w:sz w:val="22"/>
+        </w:rPr>
+        <w:t xml:space="preserve"> que lleva adelante el Gobierno Argentino en torno al Bicentenario, se ha priorizado el desarrollo de actividades participativas en todo el país, que </w:t>
+      </w:r>
+      <w:proofErr w:type="spellStart"/>
+      <w:r>
+        <w:rPr>
+          <w:rFonts w:ascii="Book Antiqua" w:hAnsi="Book Antiqua"/>
+          <w:sz w:val="22"/>
+        </w:rPr>
+        <w:t>fomentenla</w:t>
+      </w:r>
+      <w:proofErr w:type="spellEnd"/>
+      <w:r>
+        <w:rPr>
+          <w:rFonts w:ascii="Book Antiqua" w:hAnsi="Book Antiqua"/>
+          <w:sz w:val="22"/>
+        </w:rPr>
+        <w:t xml:space="preserve"> inclusión social y pongan en valor la riqueza histórica y cultural de los pueblos.</w:t>
       </w:r>
     </w:p>
     <w:p>
       <w:pPr>
         <w:keepNext/>
         <w:spacing w:after="120"/>
+        <w:rPr>
+          <w:rFonts w:ascii="Book Antiqua" w:hAnsi="Book Antiqua"/>
+          <w:sz w:val="22"/>
+        </w:rPr>
       </w:pPr>
       <w:r>
+        <w:rPr>
+          <w:rFonts w:ascii="Book Antiqua" w:hAnsi="Book Antiqua"/>
+          <w:sz w:val="22"/>
+        </w:rPr>
         <w:t>Que en dicho contexto se procederá a la construcción, ampliación o refacción de las “CASAS DE LA HISTORIA Y LA CULTURA DEL BICENTENARIO”, lugares destinados al desarrollo de actividades culturales, educativas y recreativas y a la exposición permanente de diversos elementos que testimonian la historia, la actualidad y los proyectos culturales de cada comunidad.</w:t>
       </w:r>
     </w:p>
@@ -232,32 +492,72 @@
       <w:pPr>
         <w:keepNext/>
         <w:spacing w:after="120"/>
+        <w:rPr>
+          <w:rFonts w:ascii="Book Antiqua" w:hAnsi="Book Antiqua"/>
+          <w:sz w:val="22"/>
+        </w:rPr>
       </w:pPr>
       <w:r>
+        <w:rPr>
+          <w:rFonts w:ascii="Book Antiqua" w:hAnsi="Book Antiqua"/>
+          <w:sz w:val="22"/>
+        </w:rPr>
         <w:t>Que en tal sentido el INST</w:t>
       </w:r>
       <w:r>
+        <w:rPr>
+          <w:rFonts w:ascii="Book Antiqua" w:hAnsi="Book Antiqua"/>
+          <w:sz w:val="22"/>
+        </w:rPr>
         <w:t>IT</w:t>
       </w:r>
       <w:r>
+        <w:rPr>
+          <w:rFonts w:ascii="Book Antiqua" w:hAnsi="Book Antiqua"/>
+          <w:sz w:val="22"/>
+        </w:rPr>
         <w:t>UTO NACIONAL DEL TEATRO ha suscripto con el MINISTERIODE TRABAJO, EMPLEO Y SEGURIDAD SOCIAL de la NACIÓN, la SECRETARIA GENERAL de la PRESIDENCIA de la NACIÓN, la SECRETARIA DE CULTURA de la PRESIDENCIA de la NACIÓN y el INSTITUTO NACIONAL DE CINE Y ARTES VISUALES un convenio de colaboración para la ejecución de las obras públicas a los fines de la consecución de los objetivos previstos, comprometiéndose a brindar apoyo para la construcción, ampliación o refacción de infraestructura, para el equipamiento y el desarrollo programático de las “CASAS DE LA HISTORIA Y</w:t>
       </w:r>
       <w:r>
+        <w:rPr>
+          <w:rFonts w:ascii="Book Antiqua" w:hAnsi="Book Antiqua"/>
+          <w:sz w:val="22"/>
+        </w:rPr>
         <w:t xml:space="preserve"> LA</w:t>
       </w:r>
       <w:r>
+        <w:rPr>
+          <w:rFonts w:ascii="Book Antiqua" w:hAnsi="Book Antiqua"/>
+          <w:sz w:val="22"/>
+        </w:rPr>
         <w:t xml:space="preserve"> CULTURA DEL BICENTENARIO” específicamente, mediante la realización de aportes para la adquisición de equipamiento de luces y sonido a fin de que en los mencionados espacios se desarrollen actividades de teatro independiente de acuerdo con lo establecido en la LEY NACIONAL DEL TEATRO N</w:t>
       </w:r>
       <w:r>
+        <w:rPr>
+          <w:rFonts w:ascii="Book Antiqua" w:hAnsi="Book Antiqua"/>
+          <w:sz w:val="22"/>
+        </w:rPr>
         <w:t xml:space="preserve">º </w:t>
       </w:r>
       <w:r>
+        <w:rPr>
+          <w:rFonts w:ascii="Book Antiqua" w:hAnsi="Book Antiqua"/>
+          <w:sz w:val="22"/>
+        </w:rPr>
         <w:t>24.800 y su DECRETO REGLAMENTARIO N</w:t>
       </w:r>
       <w:r>
+        <w:rPr>
+          <w:rFonts w:ascii="Book Antiqua" w:hAnsi="Book Antiqua"/>
+          <w:sz w:val="22"/>
+        </w:rPr>
         <w:t xml:space="preserve">º </w:t>
       </w:r>
       <w:r>
+        <w:rPr>
+          <w:rFonts w:ascii="Book Antiqua" w:hAnsi="Book Antiqua"/>
+          <w:sz w:val="22"/>
+        </w:rPr>
         <w:t>991/97.</w:t>
       </w:r>
     </w:p>
@@ -265,11 +565,24 @@
       <w:pPr>
         <w:keepNext/>
         <w:spacing w:after="120"/>
+        <w:outlineLvl w:val="0"/>
+        <w:rPr>
+          <w:rFonts w:ascii="Book Antiqua" w:hAnsi="Book Antiqua"/>
+          <w:sz w:val="22"/>
+        </w:rPr>
       </w:pPr>
       <w:r>
+        <w:rPr>
+          <w:rFonts w:ascii="Book Antiqua" w:hAnsi="Book Antiqua"/>
+          <w:sz w:val="22"/>
+        </w:rPr>
         <w:t>POR ELLO</w:t>
       </w:r>
       <w:r>
+        <w:rPr>
+          <w:rFonts w:ascii="Book Antiqua" w:hAnsi="Book Antiqua"/>
+          <w:sz w:val="22"/>
+        </w:rPr>
         <w:t>:</w:t>
       </w:r>
     </w:p>
@@ -277,14 +590,30 @@
       <w:pPr>
         <w:keepNext/>
         <w:spacing w:after="120"/>
+        <w:rPr>
+          <w:rFonts w:ascii="Book Antiqua" w:hAnsi="Book Antiqua"/>
+          <w:sz w:val="22"/>
+        </w:rPr>
       </w:pPr>
       <w:r>
+        <w:rPr>
+          <w:rFonts w:ascii="Book Antiqua" w:hAnsi="Book Antiqua"/>
+          <w:sz w:val="22"/>
+        </w:rPr>
         <w:t xml:space="preserve">Las PARTES convienen en celebrar el presente Convenio a tenor </w:t>
       </w:r>
       <w:r>
+        <w:rPr>
+          <w:rFonts w:ascii="Book Antiqua" w:hAnsi="Book Antiqua"/>
+          <w:sz w:val="22"/>
+        </w:rPr>
         <w:t>de las siguientes cláusulas</w:t>
       </w:r>
       <w:r>
+        <w:rPr>
+          <w:rFonts w:ascii="Book Antiqua" w:hAnsi="Book Antiqua"/>
+          <w:sz w:val="22"/>
+        </w:rPr>
         <w:t>:</w:t>
       </w:r>
     </w:p>
@@ -292,32 +621,88 @@
       <w:pPr>
         <w:keepNext/>
         <w:spacing w:after="120"/>
+        <w:rPr>
+          <w:rFonts w:ascii="Book Antiqua" w:hAnsi="Book Antiqua"/>
+          <w:sz w:val="22"/>
+        </w:rPr>
       </w:pPr>
       <w:r>
+        <w:rPr>
+          <w:rFonts w:ascii="Book Antiqua" w:hAnsi="Book Antiqua"/>
+          <w:sz w:val="22"/>
+        </w:rPr>
         <w:t>PRIMERA: En el marco del convenio de colaboración precitado en los considerandos, para brindar equipamiento a las “CASAS DE LA HISTORIA Y LA CULTURA DEL</w:t>
       </w:r>
       <w:r>
+        <w:rPr>
+          <w:rFonts w:ascii="Book Antiqua" w:hAnsi="Book Antiqua"/>
+          <w:sz w:val="22"/>
+        </w:rPr>
         <w:t xml:space="preserve"> BICENTENARIO”, el Cons</w:t>
       </w:r>
       <w:r>
-        <w:t>ejo de Dirección del “INT” ha resuelto co-participar con la MUNICIPALIDAD de YERBA BUENA …en la ejecución de dichos objetivos, mediante el otorgamiento de un aporte especial de PESOS CUAR</w:t>
-      </w:r>
-      <w:r>
+        <w:rPr>
+          <w:rFonts w:ascii="Book Antiqua" w:hAnsi="Book Antiqua"/>
+          <w:sz w:val="22"/>
+        </w:rPr>
+        <w:t xml:space="preserve">ejo de Dirección del “INT” ha resuelto </w:t>
+      </w:r>
+      <w:proofErr w:type="spellStart"/>
+      <w:r>
+        <w:rPr>
+          <w:rFonts w:ascii="Book Antiqua" w:hAnsi="Book Antiqua"/>
+          <w:sz w:val="22"/>
+        </w:rPr>
+        <w:t>co</w:t>
+      </w:r>
+      <w:proofErr w:type="spellEnd"/>
+      <w:r>
+        <w:rPr>
+          <w:rFonts w:ascii="Book Antiqua" w:hAnsi="Book Antiqua"/>
+          <w:sz w:val="22"/>
+        </w:rPr>
+        <w:t>-participar con la MUNICIPALIDAD de YERBA BUENA …en la ejecución de dichos objetivos, mediante el otorgamiento de un aporte especial de PESOS CUAR</w:t>
+      </w:r>
+      <w:r>
+        <w:rPr>
+          <w:rFonts w:ascii="Book Antiqua" w:hAnsi="Book Antiqua"/>
+          <w:sz w:val="22"/>
+        </w:rPr>
         <w:t>EN</w:t>
       </w:r>
       <w:r>
+        <w:rPr>
+          <w:rFonts w:ascii="Book Antiqua" w:hAnsi="Book Antiqua"/>
+          <w:sz w:val="22"/>
+        </w:rPr>
         <w:t>TA MIL</w:t>
       </w:r>
       <w:r>
+        <w:rPr>
+          <w:rFonts w:ascii="Book Antiqua" w:hAnsi="Book Antiqua"/>
+          <w:sz w:val="22"/>
+        </w:rPr>
         <w:t xml:space="preserve">  (</w:t>
       </w:r>
       <w:r>
+        <w:rPr>
+          <w:rFonts w:ascii="Book Antiqua" w:hAnsi="Book Antiqua"/>
+          <w:sz w:val="22"/>
+        </w:rPr>
         <w:t>$40.000.-</w:t>
       </w:r>
       <w:r>
+        <w:rPr>
+          <w:rFonts w:ascii="Book Antiqua" w:hAnsi="Book Antiqua"/>
+          <w:sz w:val="22"/>
+        </w:rPr>
         <w:t xml:space="preserve">)  </w:t>
       </w:r>
       <w:r>
+        <w:rPr>
+          <w:rFonts w:ascii="Book Antiqua" w:hAnsi="Book Antiqua"/>
+          <w:sz w:val="22"/>
+        </w:rPr>
         <w:t>que será destinado por el “ORGANISMO”, a la adquisición del equipamiento que se detalla en la Cláusula Cuarta del presente.</w:t>
       </w:r>
     </w:p>
@@ -325,57 +710,138 @@
       <w:pPr>
         <w:keepNext/>
         <w:spacing w:after="120"/>
+        <w:rPr>
+          <w:rFonts w:ascii="Book Antiqua" w:hAnsi="Book Antiqua"/>
+          <w:sz w:val="22"/>
+        </w:rPr>
       </w:pPr>
       <w:r>
+        <w:rPr>
+          <w:rFonts w:ascii="Book Antiqua" w:hAnsi="Book Antiqua"/>
+          <w:sz w:val="22"/>
+        </w:rPr>
+        <w:t>SEGUNDA: El Consejo de Dirección del “INT” sustenta lo resuelto en las disposiciones de la Ley 24.800, particula</w:t>
+      </w:r>
+      <w:r>
+        <w:rPr>
+          <w:rFonts w:ascii="Book Antiqua" w:hAnsi="Book Antiqua"/>
+          <w:sz w:val="22"/>
+        </w:rPr>
+        <w:t>rmente en lo dispuesto por los A</w:t>
+      </w:r>
+      <w:r>
+        <w:rPr>
+          <w:rFonts w:ascii="Book Antiqua" w:hAnsi="Book Antiqua"/>
+          <w:sz w:val="22"/>
+        </w:rPr>
+        <w:t>rtículos 14 inc. a</w:t>
+      </w:r>
+      <w:proofErr w:type="gramStart"/>
+      <w:r>
+        <w:rPr>
+          <w:rFonts w:ascii="Book Antiqua" w:hAnsi="Book Antiqua"/>
+          <w:sz w:val="22"/>
+        </w:rPr>
+        <w:t>) ,</w:t>
+      </w:r>
+      <w:proofErr w:type="gramEnd"/>
+      <w:r>
+        <w:rPr>
+          <w:rFonts w:ascii="Book Antiqua" w:hAnsi="Book Antiqua"/>
+          <w:sz w:val="22"/>
+        </w:rPr>
+        <w:t xml:space="preserve">  </w:t>
+      </w:r>
+      <w:r>
+        <w:rPr>
+          <w:rFonts w:ascii="Book Antiqua" w:hAnsi="Book Antiqua"/>
+          <w:sz w:val="22"/>
+        </w:rPr>
+        <w:t>b</w:t>
+      </w:r>
+      <w:r>
+        <w:rPr>
+          <w:rFonts w:ascii="Book Antiqua" w:hAnsi="Book Antiqua"/>
+          <w:sz w:val="22"/>
+        </w:rPr>
+        <w:t xml:space="preserve">) ,  </w:t>
+      </w:r>
+      <w:r>
+        <w:rPr>
+          <w:rFonts w:ascii="Book Antiqua" w:hAnsi="Book Antiqua"/>
+          <w:sz w:val="22"/>
+        </w:rPr>
+        <w:t>c</w:t>
+      </w:r>
+      <w:r>
+        <w:rPr>
+          <w:rFonts w:ascii="Book Antiqua" w:hAnsi="Book Antiqua"/>
+          <w:sz w:val="22"/>
+        </w:rPr>
+        <w:t xml:space="preserve">) ,  </w:t>
+      </w:r>
+      <w:r>
+        <w:rPr>
+          <w:rFonts w:ascii="Book Antiqua" w:hAnsi="Book Antiqua"/>
+          <w:sz w:val="22"/>
+        </w:rPr>
         <w:lastRenderedPageBreak/>
-        <w:t>SEGUNDA: El Consejo de Dirección del “INT” sustenta lo resuelto en las disposiciones de la Ley 24.800, particula</w:t>
-      </w:r>
-      <w:r>
-        <w:t>rmente en lo dispuesto por los A</w:t>
-      </w:r>
-      <w:r>
-        <w:t>rtículos 14 inc. a</w:t>
-      </w:r>
-      <w:r>
+        <w:t>g</w:t>
+      </w:r>
+      <w:r>
+        <w:rPr>
+          <w:rFonts w:ascii="Book Antiqua" w:hAnsi="Book Antiqua"/>
+          <w:sz w:val="22"/>
+        </w:rPr>
         <w:t xml:space="preserve">) ,  </w:t>
       </w:r>
       <w:r>
-        <w:t>b</w:t>
-      </w:r>
-      <w:r>
-        <w:t xml:space="preserve">) ,  </w:t>
-      </w:r>
-      <w:r>
-        <w:t>c</w:t>
-      </w:r>
-      <w:r>
-        <w:t xml:space="preserve">) ,  </w:t>
-      </w:r>
-      <w:r>
-        <w:t>g</w:t>
-      </w:r>
-      <w:r>
-        <w:t xml:space="preserve">) ,  </w:t>
-      </w:r>
-      <w:r>
+        <w:rPr>
+          <w:rFonts w:ascii="Book Antiqua" w:hAnsi="Book Antiqua"/>
+          <w:sz w:val="22"/>
+        </w:rPr>
         <w:t>j</w:t>
       </w:r>
       <w:r>
+        <w:rPr>
+          <w:rFonts w:ascii="Book Antiqua" w:hAnsi="Book Antiqua"/>
+          <w:sz w:val="22"/>
+        </w:rPr>
         <w:t xml:space="preserve">)  </w:t>
       </w:r>
       <w:r>
+        <w:rPr>
+          <w:rFonts w:ascii="Book Antiqua" w:hAnsi="Book Antiqua"/>
+          <w:sz w:val="22"/>
+        </w:rPr>
         <w:t>y k</w:t>
       </w:r>
       <w:r>
+        <w:rPr>
+          <w:rFonts w:ascii="Book Antiqua" w:hAnsi="Book Antiqua"/>
+          <w:sz w:val="22"/>
+        </w:rPr>
         <w:t xml:space="preserve">)  </w:t>
       </w:r>
       <w:r>
+        <w:rPr>
+          <w:rFonts w:ascii="Book Antiqua" w:hAnsi="Book Antiqua"/>
+          <w:sz w:val="22"/>
+        </w:rPr>
         <w:t>y 21 inc. a</w:t>
       </w:r>
       <w:r>
+        <w:rPr>
+          <w:rFonts w:ascii="Book Antiqua" w:hAnsi="Book Antiqua"/>
+          <w:sz w:val="22"/>
+        </w:rPr>
         <w:t xml:space="preserve">)  </w:t>
       </w:r>
       <w:r>
+        <w:rPr>
+          <w:rFonts w:ascii="Book Antiqua" w:hAnsi="Book Antiqua"/>
+          <w:sz w:val="22"/>
+        </w:rPr>
         <w:t>y su Decreto Reglamentario que las partes declaran conocer y aceptar en un todo.</w:t>
       </w:r>
     </w:p>
@@ -383,26 +849,58 @@
       <w:pPr>
         <w:keepNext/>
         <w:spacing w:after="120"/>
+        <w:rPr>
+          <w:rFonts w:ascii="Book Antiqua" w:hAnsi="Book Antiqua"/>
+          <w:sz w:val="22"/>
+        </w:rPr>
       </w:pPr>
       <w:r>
+        <w:rPr>
+          <w:rFonts w:ascii="Book Antiqua" w:hAnsi="Book Antiqua"/>
+          <w:sz w:val="22"/>
+        </w:rPr>
         <w:t>TERCERA: El “INT” se obliga a ingresar en tiempo y forma el aporte mencionado en la Cláusula Primera</w:t>
       </w:r>
       <w:r>
+        <w:rPr>
+          <w:rFonts w:ascii="Book Antiqua" w:hAnsi="Book Antiqua"/>
+          <w:sz w:val="22"/>
+        </w:rPr>
         <w:t>, mediante depó</w:t>
       </w:r>
       <w:r>
+        <w:rPr>
+          <w:rFonts w:ascii="Book Antiqua" w:hAnsi="Book Antiqua"/>
+          <w:sz w:val="22"/>
+        </w:rPr>
         <w:t>sito en la Cuenta Corriente Oficial N</w:t>
       </w:r>
       <w:r>
+        <w:rPr>
+          <w:rFonts w:ascii="Book Antiqua" w:hAnsi="Book Antiqua"/>
+          <w:sz w:val="22"/>
+        </w:rPr>
         <w:t xml:space="preserve">º </w:t>
       </w:r>
       <w:r>
+        <w:rPr>
+          <w:rFonts w:ascii="Book Antiqua" w:hAnsi="Book Antiqua"/>
+          <w:sz w:val="22"/>
+        </w:rPr>
         <w:t>48160723/45 a nombre de Municipalidad de YERBA BUENA, C.U.I.T N</w:t>
       </w:r>
       <w:r>
+        <w:rPr>
+          <w:rFonts w:ascii="Book Antiqua" w:hAnsi="Book Antiqua"/>
+          <w:sz w:val="22"/>
+        </w:rPr>
         <w:t xml:space="preserve">º </w:t>
       </w:r>
       <w:r>
+        <w:rPr>
+          <w:rFonts w:ascii="Book Antiqua" w:hAnsi="Book Antiqua"/>
+          <w:sz w:val="22"/>
+        </w:rPr>
         <w:t>30-67993569-7 Banco Nación, Sucursal Casa Central, C.B.U. 01104817-20048100723458.</w:t>
       </w:r>
     </w:p>
@@ -410,20 +908,44 @@
       <w:pPr>
         <w:keepNext/>
         <w:spacing w:after="120"/>
+        <w:rPr>
+          <w:rFonts w:ascii="Book Antiqua" w:hAnsi="Book Antiqua"/>
+          <w:sz w:val="22"/>
+        </w:rPr>
       </w:pPr>
       <w:r>
+        <w:rPr>
+          <w:rFonts w:ascii="Book Antiqua" w:hAnsi="Book Antiqua"/>
+          <w:sz w:val="22"/>
+        </w:rPr>
         <w:t>CUARTA: El “ORGANISMO” se compromete a invertir la totalidad del aporte en la adquisición</w:t>
       </w:r>
       <w:r>
+        <w:rPr>
+          <w:rFonts w:ascii="Book Antiqua" w:hAnsi="Book Antiqua"/>
+          <w:sz w:val="22"/>
+        </w:rPr>
         <w:t xml:space="preserve"> del Equipamiento de Iluminación</w:t>
       </w:r>
       <w:r>
+        <w:rPr>
+          <w:rFonts w:ascii="Book Antiqua" w:hAnsi="Book Antiqua"/>
+          <w:sz w:val="22"/>
+        </w:rPr>
         <w:t xml:space="preserve"> y Sonido que se detalla a continuación y a instalarlo en la “CASA DE LA HISTORIA Y LA CULTURA DEL BICENTENARIO” sita en la calle Higueritas al 1.80</w:t>
       </w:r>
       <w:r>
+        <w:rPr>
+          <w:rFonts w:ascii="Book Antiqua" w:hAnsi="Book Antiqua"/>
+          <w:sz w:val="22"/>
+        </w:rPr>
         <w:t>0 de la ciudad de YERBA BUENA, P</w:t>
       </w:r>
       <w:r>
+        <w:rPr>
+          <w:rFonts w:ascii="Book Antiqua" w:hAnsi="Book Antiqua"/>
+          <w:sz w:val="22"/>
+        </w:rPr>
         <w:t>rovincia de TUCUMAN.</w:t>
       </w:r>
     </w:p>
@@ -431,6 +953,10 @@
       <w:pPr>
         <w:keepNext/>
         <w:spacing w:after="120"/>
+        <w:rPr>
+          <w:rFonts w:ascii="Book Antiqua" w:hAnsi="Book Antiqua"/>
+          <w:sz w:val="22"/>
+        </w:rPr>
       </w:pPr>
     </w:p>
     <w:tbl>
@@ -449,7 +975,7 @@
           <w:left w:w="70" w:type="dxa"/>
           <w:right w:w="70" w:type="dxa"/>
         </w:tblCellMar>
-        <w:tblLook w:val="0000"/>
+        <w:tblLook w:val="0000" w:firstRow="0" w:lastRow="0" w:firstColumn="0" w:lastColumn="0" w:noHBand="0" w:noVBand="0"/>
       </w:tblPr>
       <w:tblGrid>
         <w:gridCol w:w="1874"/>
@@ -473,12 +999,16 @@
               <w:keepNext/>
               <w:spacing w:after="120"/>
               <w:rPr>
+                <w:rFonts w:ascii="Book Antiqua" w:hAnsi="Book Antiqua"/>
                 <w:bCs/>
-              </w:rPr>
-            </w:pPr>
-            <w:r>
-              <w:rPr>
+                <w:sz w:val="22"/>
+              </w:rPr>
+            </w:pPr>
+            <w:r>
+              <w:rPr>
+                <w:rFonts w:ascii="Book Antiqua" w:hAnsi="Book Antiqua"/>
                 <w:bCs/>
+                <w:sz w:val="22"/>
               </w:rPr>
               <w:t>ILUMINACION</w:t>
             </w:r>
@@ -496,12 +1026,16 @@
               <w:keepNext/>
               <w:spacing w:after="120"/>
               <w:rPr>
+                <w:rFonts w:ascii="Book Antiqua" w:hAnsi="Book Antiqua"/>
                 <w:bCs/>
-              </w:rPr>
-            </w:pPr>
-            <w:r>
-              <w:rPr>
+                <w:sz w:val="22"/>
+              </w:rPr>
+            </w:pPr>
+            <w:r>
+              <w:rPr>
+                <w:rFonts w:ascii="Book Antiqua" w:hAnsi="Book Antiqua"/>
                 <w:bCs/>
+                <w:sz w:val="22"/>
               </w:rPr>
               <w:t>DESCRIPCIÓN</w:t>
             </w:r>
@@ -519,12 +1053,16 @@
               <w:keepNext/>
               <w:spacing w:after="120"/>
               <w:rPr>
+                <w:rFonts w:ascii="Book Antiqua" w:hAnsi="Book Antiqua"/>
                 <w:bCs/>
-              </w:rPr>
-            </w:pPr>
-            <w:r>
-              <w:rPr>
+                <w:sz w:val="22"/>
+              </w:rPr>
+            </w:pPr>
+            <w:r>
+              <w:rPr>
+                <w:rFonts w:ascii="Book Antiqua" w:hAnsi="Book Antiqua"/>
                 <w:bCs/>
+                <w:sz w:val="22"/>
               </w:rPr>
               <w:t>Cantidad por Casa</w:t>
             </w:r>
@@ -546,7 +1084,9 @@
               <w:keepNext/>
               <w:spacing w:after="120"/>
               <w:rPr>
+                <w:rFonts w:ascii="Book Antiqua" w:hAnsi="Book Antiqua"/>
                 <w:bCs/>
+                <w:sz w:val="22"/>
               </w:rPr>
             </w:pPr>
           </w:p>
@@ -562,8 +1102,16 @@
             <w:pPr>
               <w:keepNext/>
               <w:spacing w:after="120"/>
-            </w:pPr>
-            <w:r>
+              <w:rPr>
+                <w:rFonts w:ascii="Book Antiqua" w:hAnsi="Book Antiqua"/>
+                <w:sz w:val="22"/>
+              </w:rPr>
+            </w:pPr>
+            <w:r>
+              <w:rPr>
+                <w:rFonts w:ascii="Book Antiqua" w:hAnsi="Book Antiqua"/>
+                <w:sz w:val="22"/>
+              </w:rPr>
               <w:t>Par 56: con morsa y lámpara</w:t>
             </w:r>
           </w:p>
@@ -579,17 +1127,39 @@
             <w:pPr>
               <w:keepNext/>
               <w:spacing w:after="120"/>
-            </w:pPr>
-            <w:r>
+              <w:rPr>
+                <w:rFonts w:ascii="Book Antiqua" w:hAnsi="Book Antiqua"/>
+                <w:sz w:val="22"/>
+              </w:rPr>
+            </w:pPr>
+            <w:proofErr w:type="gramStart"/>
+            <w:r>
+              <w:rPr>
+                <w:rFonts w:ascii="Book Antiqua" w:hAnsi="Book Antiqua"/>
+                <w:sz w:val="22"/>
+              </w:rPr>
               <w:t>8</w:t>
             </w:r>
             <w:r>
+              <w:rPr>
+                <w:rFonts w:ascii="Book Antiqua" w:hAnsi="Book Antiqua"/>
+                <w:sz w:val="22"/>
+              </w:rPr>
               <w:t xml:space="preserve">  (</w:t>
             </w:r>
-            <w:r>
+            <w:proofErr w:type="gramEnd"/>
+            <w:r>
+              <w:rPr>
+                <w:rFonts w:ascii="Book Antiqua" w:hAnsi="Book Antiqua"/>
+                <w:sz w:val="22"/>
+              </w:rPr>
               <w:t>ocho</w:t>
             </w:r>
             <w:r>
+              <w:rPr>
+                <w:rFonts w:ascii="Book Antiqua" w:hAnsi="Book Antiqua"/>
+                <w:sz w:val="22"/>
+              </w:rPr>
               <w:t xml:space="preserve">)  </w:t>
             </w:r>
           </w:p>
@@ -610,7 +1180,9 @@
               <w:keepNext/>
               <w:spacing w:after="120"/>
               <w:rPr>
+                <w:rFonts w:ascii="Book Antiqua" w:hAnsi="Book Antiqua"/>
                 <w:bCs/>
+                <w:sz w:val="22"/>
               </w:rPr>
             </w:pPr>
           </w:p>
@@ -626,8 +1198,16 @@
             <w:pPr>
               <w:keepNext/>
               <w:spacing w:after="120"/>
-            </w:pPr>
-            <w:r>
+              <w:rPr>
+                <w:rFonts w:ascii="Book Antiqua" w:hAnsi="Book Antiqua"/>
+                <w:sz w:val="22"/>
+              </w:rPr>
+            </w:pPr>
+            <w:r>
+              <w:rPr>
+                <w:rFonts w:ascii="Book Antiqua" w:hAnsi="Book Antiqua"/>
+                <w:sz w:val="22"/>
+              </w:rPr>
               <w:t>Par 36: con morsa y lámpara</w:t>
             </w:r>
           </w:p>
@@ -643,17 +1223,39 @@
             <w:pPr>
               <w:keepNext/>
               <w:spacing w:after="120"/>
-            </w:pPr>
-            <w:r>
+              <w:rPr>
+                <w:rFonts w:ascii="Book Antiqua" w:hAnsi="Book Antiqua"/>
+                <w:sz w:val="22"/>
+              </w:rPr>
+            </w:pPr>
+            <w:proofErr w:type="gramStart"/>
+            <w:r>
+              <w:rPr>
+                <w:rFonts w:ascii="Book Antiqua" w:hAnsi="Book Antiqua"/>
+                <w:sz w:val="22"/>
+              </w:rPr>
               <w:t>4</w:t>
             </w:r>
             <w:r>
+              <w:rPr>
+                <w:rFonts w:ascii="Book Antiqua" w:hAnsi="Book Antiqua"/>
+                <w:sz w:val="22"/>
+              </w:rPr>
               <w:t xml:space="preserve">  (</w:t>
             </w:r>
-            <w:r>
+            <w:proofErr w:type="gramEnd"/>
+            <w:r>
+              <w:rPr>
+                <w:rFonts w:ascii="Book Antiqua" w:hAnsi="Book Antiqua"/>
+                <w:sz w:val="22"/>
+              </w:rPr>
               <w:t>cuatro</w:t>
             </w:r>
             <w:r>
+              <w:rPr>
+                <w:rFonts w:ascii="Book Antiqua" w:hAnsi="Book Antiqua"/>
+                <w:sz w:val="22"/>
+              </w:rPr>
               <w:t xml:space="preserve">)  </w:t>
             </w:r>
           </w:p>
@@ -674,7 +1276,9 @@
               <w:keepNext/>
               <w:spacing w:after="120"/>
               <w:rPr>
+                <w:rFonts w:ascii="Book Antiqua" w:hAnsi="Book Antiqua"/>
                 <w:bCs/>
+                <w:sz w:val="22"/>
               </w:rPr>
             </w:pPr>
           </w:p>
@@ -690,8 +1294,16 @@
             <w:pPr>
               <w:keepNext/>
               <w:spacing w:after="120"/>
-            </w:pPr>
-            <w:r>
+              <w:rPr>
+                <w:rFonts w:ascii="Book Antiqua" w:hAnsi="Book Antiqua"/>
+                <w:sz w:val="22"/>
+              </w:rPr>
+            </w:pPr>
+            <w:r>
+              <w:rPr>
+                <w:rFonts w:ascii="Book Antiqua" w:hAnsi="Book Antiqua"/>
+                <w:sz w:val="22"/>
+              </w:rPr>
               <w:t>PC 1000: con morsa y lámpara</w:t>
             </w:r>
           </w:p>
@@ -707,17 +1319,39 @@
             <w:pPr>
               <w:keepNext/>
               <w:spacing w:after="120"/>
-            </w:pPr>
-            <w:r>
+              <w:rPr>
+                <w:rFonts w:ascii="Book Antiqua" w:hAnsi="Book Antiqua"/>
+                <w:sz w:val="22"/>
+              </w:rPr>
+            </w:pPr>
+            <w:proofErr w:type="gramStart"/>
+            <w:r>
+              <w:rPr>
+                <w:rFonts w:ascii="Book Antiqua" w:hAnsi="Book Antiqua"/>
+                <w:sz w:val="22"/>
+              </w:rPr>
               <w:t>8</w:t>
             </w:r>
             <w:r>
+              <w:rPr>
+                <w:rFonts w:ascii="Book Antiqua" w:hAnsi="Book Antiqua"/>
+                <w:sz w:val="22"/>
+              </w:rPr>
               <w:t xml:space="preserve">  (</w:t>
             </w:r>
-            <w:r>
+            <w:proofErr w:type="gramEnd"/>
+            <w:r>
+              <w:rPr>
+                <w:rFonts w:ascii="Book Antiqua" w:hAnsi="Book Antiqua"/>
+                <w:sz w:val="22"/>
+              </w:rPr>
               <w:t>ocho</w:t>
             </w:r>
             <w:r>
+              <w:rPr>
+                <w:rFonts w:ascii="Book Antiqua" w:hAnsi="Book Antiqua"/>
+                <w:sz w:val="22"/>
+              </w:rPr>
               <w:t xml:space="preserve">)  </w:t>
             </w:r>
           </w:p>
@@ -738,7 +1372,9 @@
               <w:keepNext/>
               <w:spacing w:after="120"/>
               <w:rPr>
+                <w:rFonts w:ascii="Book Antiqua" w:hAnsi="Book Antiqua"/>
                 <w:bCs/>
+                <w:sz w:val="22"/>
               </w:rPr>
             </w:pPr>
           </w:p>
@@ -754,9 +1390,26 @@
             <w:pPr>
               <w:keepNext/>
               <w:spacing w:after="120"/>
-            </w:pPr>
-            <w:r>
-              <w:t>Fresneles 1000: con morsa y lámpara</w:t>
+              <w:rPr>
+                <w:rFonts w:ascii="Book Antiqua" w:hAnsi="Book Antiqua"/>
+                <w:sz w:val="22"/>
+              </w:rPr>
+            </w:pPr>
+            <w:proofErr w:type="spellStart"/>
+            <w:r>
+              <w:rPr>
+                <w:rFonts w:ascii="Book Antiqua" w:hAnsi="Book Antiqua"/>
+                <w:sz w:val="22"/>
+              </w:rPr>
+              <w:t>Fresneles</w:t>
+            </w:r>
+            <w:proofErr w:type="spellEnd"/>
+            <w:r>
+              <w:rPr>
+                <w:rFonts w:ascii="Book Antiqua" w:hAnsi="Book Antiqua"/>
+                <w:sz w:val="22"/>
+              </w:rPr>
+              <w:t xml:space="preserve"> 1000: con morsa y lámpara</w:t>
             </w:r>
           </w:p>
         </w:tc>
@@ -771,17 +1424,39 @@
             <w:pPr>
               <w:keepNext/>
               <w:spacing w:after="120"/>
-            </w:pPr>
-            <w:r>
+              <w:rPr>
+                <w:rFonts w:ascii="Book Antiqua" w:hAnsi="Book Antiqua"/>
+                <w:sz w:val="22"/>
+              </w:rPr>
+            </w:pPr>
+            <w:proofErr w:type="gramStart"/>
+            <w:r>
+              <w:rPr>
+                <w:rFonts w:ascii="Book Antiqua" w:hAnsi="Book Antiqua"/>
+                <w:sz w:val="22"/>
+              </w:rPr>
               <w:t>4</w:t>
             </w:r>
             <w:r>
+              <w:rPr>
+                <w:rFonts w:ascii="Book Antiqua" w:hAnsi="Book Antiqua"/>
+                <w:sz w:val="22"/>
+              </w:rPr>
               <w:t xml:space="preserve">  (</w:t>
             </w:r>
-            <w:r>
+            <w:proofErr w:type="gramEnd"/>
+            <w:r>
+              <w:rPr>
+                <w:rFonts w:ascii="Book Antiqua" w:hAnsi="Book Antiqua"/>
+                <w:sz w:val="22"/>
+              </w:rPr>
               <w:t>cuatro</w:t>
             </w:r>
             <w:r>
+              <w:rPr>
+                <w:rFonts w:ascii="Book Antiqua" w:hAnsi="Book Antiqua"/>
+                <w:sz w:val="22"/>
+              </w:rPr>
               <w:t xml:space="preserve">)  </w:t>
             </w:r>
           </w:p>
@@ -802,7 +1477,9 @@
               <w:keepNext/>
               <w:spacing w:after="120"/>
               <w:rPr>
+                <w:rFonts w:ascii="Book Antiqua" w:hAnsi="Book Antiqua"/>
                 <w:bCs/>
+                <w:sz w:val="22"/>
               </w:rPr>
             </w:pPr>
           </w:p>
@@ -818,8 +1495,16 @@
             <w:pPr>
               <w:keepNext/>
               <w:spacing w:after="120"/>
-            </w:pPr>
-            <w:r>
+              <w:rPr>
+                <w:rFonts w:ascii="Book Antiqua" w:hAnsi="Book Antiqua"/>
+                <w:sz w:val="22"/>
+              </w:rPr>
+            </w:pPr>
+            <w:r>
+              <w:rPr>
+                <w:rFonts w:ascii="Book Antiqua" w:hAnsi="Book Antiqua"/>
+                <w:sz w:val="22"/>
+              </w:rPr>
               <w:t>Trípode</w:t>
             </w:r>
           </w:p>
@@ -835,17 +1520,39 @@
             <w:pPr>
               <w:keepNext/>
               <w:spacing w:after="120"/>
-            </w:pPr>
-            <w:r>
+              <w:rPr>
+                <w:rFonts w:ascii="Book Antiqua" w:hAnsi="Book Antiqua"/>
+                <w:sz w:val="22"/>
+              </w:rPr>
+            </w:pPr>
+            <w:proofErr w:type="gramStart"/>
+            <w:r>
+              <w:rPr>
+                <w:rFonts w:ascii="Book Antiqua" w:hAnsi="Book Antiqua"/>
+                <w:sz w:val="22"/>
+              </w:rPr>
               <w:t>2</w:t>
             </w:r>
             <w:r>
+              <w:rPr>
+                <w:rFonts w:ascii="Book Antiqua" w:hAnsi="Book Antiqua"/>
+                <w:sz w:val="22"/>
+              </w:rPr>
               <w:t xml:space="preserve">  (</w:t>
             </w:r>
-            <w:r>
+            <w:proofErr w:type="gramEnd"/>
+            <w:r>
+              <w:rPr>
+                <w:rFonts w:ascii="Book Antiqua" w:hAnsi="Book Antiqua"/>
+                <w:sz w:val="22"/>
+              </w:rPr>
               <w:t>dos</w:t>
             </w:r>
             <w:r>
+              <w:rPr>
+                <w:rFonts w:ascii="Book Antiqua" w:hAnsi="Book Antiqua"/>
+                <w:sz w:val="22"/>
+              </w:rPr>
               <w:t xml:space="preserve">)  </w:t>
             </w:r>
           </w:p>
@@ -866,7 +1573,9 @@
               <w:keepNext/>
               <w:spacing w:after="120"/>
               <w:rPr>
+                <w:rFonts w:ascii="Book Antiqua" w:hAnsi="Book Antiqua"/>
                 <w:bCs/>
+                <w:sz w:val="22"/>
               </w:rPr>
             </w:pPr>
           </w:p>
@@ -882,11 +1591,23 @@
             <w:pPr>
               <w:keepNext/>
               <w:spacing w:after="120"/>
-            </w:pPr>
-            <w:r>
+              <w:rPr>
+                <w:rFonts w:ascii="Book Antiqua" w:hAnsi="Book Antiqua"/>
+                <w:sz w:val="22"/>
+              </w:rPr>
+            </w:pPr>
+            <w:r>
+              <w:rPr>
+                <w:rFonts w:ascii="Book Antiqua" w:hAnsi="Book Antiqua"/>
+                <w:sz w:val="22"/>
+              </w:rPr>
               <w:t>Consola 24 canales</w:t>
             </w:r>
             <w:r>
+              <w:rPr>
+                <w:rFonts w:ascii="Book Antiqua" w:hAnsi="Book Antiqua"/>
+                <w:sz w:val="22"/>
+              </w:rPr>
               <w:t>0</w:t>
             </w:r>
           </w:p>
@@ -902,17 +1623,39 @@
             <w:pPr>
               <w:keepNext/>
               <w:spacing w:after="120"/>
-            </w:pPr>
-            <w:r>
+              <w:rPr>
+                <w:rFonts w:ascii="Book Antiqua" w:hAnsi="Book Antiqua"/>
+                <w:sz w:val="22"/>
+              </w:rPr>
+            </w:pPr>
+            <w:proofErr w:type="gramStart"/>
+            <w:r>
+              <w:rPr>
+                <w:rFonts w:ascii="Book Antiqua" w:hAnsi="Book Antiqua"/>
+                <w:sz w:val="22"/>
+              </w:rPr>
               <w:t>1</w:t>
             </w:r>
             <w:r>
+              <w:rPr>
+                <w:rFonts w:ascii="Book Antiqua" w:hAnsi="Book Antiqua"/>
+                <w:sz w:val="22"/>
+              </w:rPr>
               <w:t xml:space="preserve">  (</w:t>
             </w:r>
-            <w:r>
+            <w:proofErr w:type="gramEnd"/>
+            <w:r>
+              <w:rPr>
+                <w:rFonts w:ascii="Book Antiqua" w:hAnsi="Book Antiqua"/>
+                <w:sz w:val="22"/>
+              </w:rPr>
               <w:t>una</w:t>
             </w:r>
             <w:r>
+              <w:rPr>
+                <w:rFonts w:ascii="Book Antiqua" w:hAnsi="Book Antiqua"/>
+                <w:sz w:val="22"/>
+              </w:rPr>
               <w:t xml:space="preserve">)  </w:t>
             </w:r>
           </w:p>
@@ -935,12 +1678,16 @@
               <w:keepNext/>
               <w:spacing w:after="120"/>
               <w:rPr>
+                <w:rFonts w:ascii="Book Antiqua" w:hAnsi="Book Antiqua"/>
                 <w:bCs/>
-              </w:rPr>
-            </w:pPr>
-            <w:r>
-              <w:rPr>
+                <w:sz w:val="22"/>
+              </w:rPr>
+            </w:pPr>
+            <w:r>
+              <w:rPr>
+                <w:rFonts w:ascii="Book Antiqua" w:hAnsi="Book Antiqua"/>
                 <w:bCs/>
+                <w:sz w:val="22"/>
               </w:rPr>
               <w:t>SONIDO</w:t>
             </w:r>
@@ -957,9 +1704,33 @@
             <w:pPr>
               <w:keepNext/>
               <w:spacing w:after="120"/>
-            </w:pPr>
-            <w:r>
-              <w:t>DIGEMER tipo prodigy 1220 4,4 KW</w:t>
+              <w:rPr>
+                <w:rFonts w:ascii="Book Antiqua" w:hAnsi="Book Antiqua"/>
+                <w:sz w:val="22"/>
+              </w:rPr>
+            </w:pPr>
+            <w:r>
+              <w:rPr>
+                <w:rFonts w:ascii="Book Antiqua" w:hAnsi="Book Antiqua"/>
+                <w:sz w:val="22"/>
+              </w:rPr>
+              <w:t xml:space="preserve">DIGEMER tipo </w:t>
+            </w:r>
+            <w:proofErr w:type="spellStart"/>
+            <w:r>
+              <w:rPr>
+                <w:rFonts w:ascii="Book Antiqua" w:hAnsi="Book Antiqua"/>
+                <w:sz w:val="22"/>
+              </w:rPr>
+              <w:t>prodigy</w:t>
+            </w:r>
+            <w:proofErr w:type="spellEnd"/>
+            <w:r>
+              <w:rPr>
+                <w:rFonts w:ascii="Book Antiqua" w:hAnsi="Book Antiqua"/>
+                <w:sz w:val="22"/>
+              </w:rPr>
+              <w:t xml:space="preserve"> 1220 4,4 KW</w:t>
             </w:r>
           </w:p>
         </w:tc>
@@ -974,17 +1745,39 @@
             <w:pPr>
               <w:keepNext/>
               <w:spacing w:after="120"/>
-            </w:pPr>
-            <w:r>
+              <w:rPr>
+                <w:rFonts w:ascii="Book Antiqua" w:hAnsi="Book Antiqua"/>
+                <w:sz w:val="22"/>
+              </w:rPr>
+            </w:pPr>
+            <w:proofErr w:type="gramStart"/>
+            <w:r>
+              <w:rPr>
+                <w:rFonts w:ascii="Book Antiqua" w:hAnsi="Book Antiqua"/>
+                <w:sz w:val="22"/>
+              </w:rPr>
               <w:t>1</w:t>
             </w:r>
             <w:r>
+              <w:rPr>
+                <w:rFonts w:ascii="Book Antiqua" w:hAnsi="Book Antiqua"/>
+                <w:sz w:val="22"/>
+              </w:rPr>
               <w:t xml:space="preserve">  (</w:t>
             </w:r>
-            <w:r>
+            <w:proofErr w:type="gramEnd"/>
+            <w:r>
+              <w:rPr>
+                <w:rFonts w:ascii="Book Antiqua" w:hAnsi="Book Antiqua"/>
+                <w:sz w:val="22"/>
+              </w:rPr>
               <w:t>una</w:t>
             </w:r>
             <w:r>
+              <w:rPr>
+                <w:rFonts w:ascii="Book Antiqua" w:hAnsi="Book Antiqua"/>
+                <w:sz w:val="22"/>
+              </w:rPr>
               <w:t xml:space="preserve">)  </w:t>
             </w:r>
           </w:p>
@@ -1005,7 +1798,9 @@
               <w:keepNext/>
               <w:spacing w:after="120"/>
               <w:rPr>
+                <w:rFonts w:ascii="Book Antiqua" w:hAnsi="Book Antiqua"/>
                 <w:bCs/>
+                <w:sz w:val="22"/>
               </w:rPr>
             </w:pPr>
           </w:p>
@@ -1021,8 +1816,16 @@
             <w:pPr>
               <w:keepNext/>
               <w:spacing w:after="120"/>
-            </w:pPr>
-            <w:r>
+              <w:rPr>
+                <w:rFonts w:ascii="Book Antiqua" w:hAnsi="Book Antiqua"/>
+                <w:sz w:val="22"/>
+              </w:rPr>
+            </w:pPr>
+            <w:r>
+              <w:rPr>
+                <w:rFonts w:ascii="Book Antiqua" w:hAnsi="Book Antiqua"/>
+                <w:sz w:val="22"/>
+              </w:rPr>
               <w:t xml:space="preserve">Micrófono y juego de cables </w:t>
             </w:r>
           </w:p>
@@ -1038,17 +1841,39 @@
             <w:pPr>
               <w:keepNext/>
               <w:spacing w:after="120"/>
-            </w:pPr>
-            <w:r>
+              <w:rPr>
+                <w:rFonts w:ascii="Book Antiqua" w:hAnsi="Book Antiqua"/>
+                <w:sz w:val="22"/>
+              </w:rPr>
+            </w:pPr>
+            <w:proofErr w:type="gramStart"/>
+            <w:r>
+              <w:rPr>
+                <w:rFonts w:ascii="Book Antiqua" w:hAnsi="Book Antiqua"/>
+                <w:sz w:val="22"/>
+              </w:rPr>
               <w:t>3</w:t>
             </w:r>
             <w:r>
+              <w:rPr>
+                <w:rFonts w:ascii="Book Antiqua" w:hAnsi="Book Antiqua"/>
+                <w:sz w:val="22"/>
+              </w:rPr>
               <w:t xml:space="preserve">  (</w:t>
             </w:r>
-            <w:r>
+            <w:proofErr w:type="gramEnd"/>
+            <w:r>
+              <w:rPr>
+                <w:rFonts w:ascii="Book Antiqua" w:hAnsi="Book Antiqua"/>
+                <w:sz w:val="22"/>
+              </w:rPr>
               <w:t>tres</w:t>
             </w:r>
             <w:r>
+              <w:rPr>
+                <w:rFonts w:ascii="Book Antiqua" w:hAnsi="Book Antiqua"/>
+                <w:sz w:val="22"/>
+              </w:rPr>
               <w:t xml:space="preserve">)  </w:t>
             </w:r>
           </w:p>
@@ -1069,7 +1894,9 @@
               <w:keepNext/>
               <w:spacing w:after="120"/>
               <w:rPr>
+                <w:rFonts w:ascii="Book Antiqua" w:hAnsi="Book Antiqua"/>
                 <w:bCs/>
+                <w:sz w:val="22"/>
               </w:rPr>
             </w:pPr>
           </w:p>
@@ -1085,9 +1912,26 @@
             <w:pPr>
               <w:keepNext/>
               <w:spacing w:after="120"/>
-            </w:pPr>
-            <w:r>
-              <w:t>Compactera doble</w:t>
+              <w:rPr>
+                <w:rFonts w:ascii="Book Antiqua" w:hAnsi="Book Antiqua"/>
+                <w:sz w:val="22"/>
+              </w:rPr>
+            </w:pPr>
+            <w:proofErr w:type="spellStart"/>
+            <w:r>
+              <w:rPr>
+                <w:rFonts w:ascii="Book Antiqua" w:hAnsi="Book Antiqua"/>
+                <w:sz w:val="22"/>
+              </w:rPr>
+              <w:t>Compactera</w:t>
+            </w:r>
+            <w:proofErr w:type="spellEnd"/>
+            <w:r>
+              <w:rPr>
+                <w:rFonts w:ascii="Book Antiqua" w:hAnsi="Book Antiqua"/>
+                <w:sz w:val="22"/>
+              </w:rPr>
+              <w:t xml:space="preserve"> doble</w:t>
             </w:r>
           </w:p>
         </w:tc>
@@ -1102,17 +1946,39 @@
             <w:pPr>
               <w:keepNext/>
               <w:spacing w:after="120"/>
-            </w:pPr>
-            <w:r>
+              <w:rPr>
+                <w:rFonts w:ascii="Book Antiqua" w:hAnsi="Book Antiqua"/>
+                <w:sz w:val="22"/>
+              </w:rPr>
+            </w:pPr>
+            <w:proofErr w:type="gramStart"/>
+            <w:r>
+              <w:rPr>
+                <w:rFonts w:ascii="Book Antiqua" w:hAnsi="Book Antiqua"/>
+                <w:sz w:val="22"/>
+              </w:rPr>
               <w:t>1</w:t>
             </w:r>
             <w:r>
+              <w:rPr>
+                <w:rFonts w:ascii="Book Antiqua" w:hAnsi="Book Antiqua"/>
+                <w:sz w:val="22"/>
+              </w:rPr>
               <w:t xml:space="preserve">  (</w:t>
             </w:r>
-            <w:r>
+            <w:proofErr w:type="gramEnd"/>
+            <w:r>
+              <w:rPr>
+                <w:rFonts w:ascii="Book Antiqua" w:hAnsi="Book Antiqua"/>
+                <w:sz w:val="22"/>
+              </w:rPr>
               <w:t>una</w:t>
             </w:r>
             <w:r>
+              <w:rPr>
+                <w:rFonts w:ascii="Book Antiqua" w:hAnsi="Book Antiqua"/>
+                <w:sz w:val="22"/>
+              </w:rPr>
               <w:t xml:space="preserve">)  </w:t>
             </w:r>
           </w:p>
@@ -1133,7 +1999,9 @@
               <w:keepNext/>
               <w:spacing w:after="120"/>
               <w:rPr>
+                <w:rFonts w:ascii="Book Antiqua" w:hAnsi="Book Antiqua"/>
                 <w:bCs/>
+                <w:sz w:val="22"/>
               </w:rPr>
             </w:pPr>
           </w:p>
@@ -1149,8 +2017,16 @@
             <w:pPr>
               <w:keepNext/>
               <w:spacing w:after="120"/>
-            </w:pPr>
-            <w:r>
+              <w:rPr>
+                <w:rFonts w:ascii="Book Antiqua" w:hAnsi="Book Antiqua"/>
+                <w:sz w:val="22"/>
+              </w:rPr>
+            </w:pPr>
+            <w:r>
+              <w:rPr>
+                <w:rFonts w:ascii="Book Antiqua" w:hAnsi="Book Antiqua"/>
+                <w:sz w:val="22"/>
+              </w:rPr>
               <w:t>Bafles dinámicos</w:t>
             </w:r>
           </w:p>
@@ -1166,17 +2042,39 @@
             <w:pPr>
               <w:keepNext/>
               <w:spacing w:after="120"/>
-            </w:pPr>
-            <w:r>
+              <w:rPr>
+                <w:rFonts w:ascii="Book Antiqua" w:hAnsi="Book Antiqua"/>
+                <w:sz w:val="22"/>
+              </w:rPr>
+            </w:pPr>
+            <w:proofErr w:type="gramStart"/>
+            <w:r>
+              <w:rPr>
+                <w:rFonts w:ascii="Book Antiqua" w:hAnsi="Book Antiqua"/>
+                <w:sz w:val="22"/>
+              </w:rPr>
               <w:t>2</w:t>
             </w:r>
             <w:r>
+              <w:rPr>
+                <w:rFonts w:ascii="Book Antiqua" w:hAnsi="Book Antiqua"/>
+                <w:sz w:val="22"/>
+              </w:rPr>
               <w:t xml:space="preserve">  (</w:t>
             </w:r>
-            <w:r>
+            <w:proofErr w:type="gramEnd"/>
+            <w:r>
+              <w:rPr>
+                <w:rFonts w:ascii="Book Antiqua" w:hAnsi="Book Antiqua"/>
+                <w:sz w:val="22"/>
+              </w:rPr>
               <w:t>dos</w:t>
             </w:r>
             <w:r>
+              <w:rPr>
+                <w:rFonts w:ascii="Book Antiqua" w:hAnsi="Book Antiqua"/>
+                <w:sz w:val="22"/>
+              </w:rPr>
               <w:t xml:space="preserve">)  </w:t>
             </w:r>
           </w:p>
@@ -1198,7 +2096,9 @@
               <w:keepNext/>
               <w:spacing w:after="120"/>
               <w:rPr>
+                <w:rFonts w:ascii="Book Antiqua" w:hAnsi="Book Antiqua"/>
                 <w:bCs/>
+                <w:sz w:val="22"/>
               </w:rPr>
             </w:pPr>
           </w:p>
@@ -1214,23 +2114,60 @@
             <w:pPr>
               <w:keepNext/>
               <w:spacing w:after="120"/>
-            </w:pPr>
-            <w:r>
-              <w:t>Consola potenciada</w:t>
-            </w:r>
-            <w:r>
+              <w:rPr>
+                <w:rFonts w:ascii="Book Antiqua" w:hAnsi="Book Antiqua"/>
+                <w:sz w:val="22"/>
+              </w:rPr>
+            </w:pPr>
+            <w:r>
+              <w:rPr>
+                <w:rFonts w:ascii="Book Antiqua" w:hAnsi="Book Antiqua"/>
+                <w:sz w:val="22"/>
+              </w:rPr>
+              <w:t xml:space="preserve">Consola </w:t>
+            </w:r>
+            <w:proofErr w:type="gramStart"/>
+            <w:r>
+              <w:rPr>
+                <w:rFonts w:ascii="Book Antiqua" w:hAnsi="Book Antiqua"/>
+                <w:sz w:val="22"/>
+              </w:rPr>
+              <w:t>potenciada</w:t>
+            </w:r>
+            <w:r>
+              <w:rPr>
+                <w:rFonts w:ascii="Book Antiqua" w:hAnsi="Book Antiqua"/>
+                <w:sz w:val="22"/>
+              </w:rPr>
               <w:t xml:space="preserve">  (</w:t>
             </w:r>
-            <w:r>
+            <w:proofErr w:type="gramEnd"/>
+            <w:r>
+              <w:rPr>
+                <w:rFonts w:ascii="Book Antiqua" w:hAnsi="Book Antiqua"/>
+                <w:sz w:val="22"/>
+              </w:rPr>
               <w:t>7 canales + estéreo</w:t>
             </w:r>
             <w:r>
+              <w:rPr>
+                <w:rFonts w:ascii="Book Antiqua" w:hAnsi="Book Antiqua"/>
+                <w:sz w:val="22"/>
+              </w:rPr>
               <w:t>)   (</w:t>
             </w:r>
             <w:r>
+              <w:rPr>
+                <w:rFonts w:ascii="Book Antiqua" w:hAnsi="Book Antiqua"/>
+                <w:sz w:val="22"/>
+              </w:rPr>
               <w:t>300 +300 KW</w:t>
             </w:r>
             <w:r>
+              <w:rPr>
+                <w:rFonts w:ascii="Book Antiqua" w:hAnsi="Book Antiqua"/>
+                <w:sz w:val="22"/>
+              </w:rPr>
               <w:t xml:space="preserve">)  </w:t>
             </w:r>
           </w:p>
@@ -1246,17 +2183,39 @@
             <w:pPr>
               <w:keepNext/>
               <w:spacing w:after="120"/>
-            </w:pPr>
-            <w:r>
+              <w:rPr>
+                <w:rFonts w:ascii="Book Antiqua" w:hAnsi="Book Antiqua"/>
+                <w:sz w:val="22"/>
+              </w:rPr>
+            </w:pPr>
+            <w:proofErr w:type="gramStart"/>
+            <w:r>
+              <w:rPr>
+                <w:rFonts w:ascii="Book Antiqua" w:hAnsi="Book Antiqua"/>
+                <w:sz w:val="22"/>
+              </w:rPr>
               <w:t>1</w:t>
             </w:r>
             <w:r>
+              <w:rPr>
+                <w:rFonts w:ascii="Book Antiqua" w:hAnsi="Book Antiqua"/>
+                <w:sz w:val="22"/>
+              </w:rPr>
               <w:t xml:space="preserve">  (</w:t>
             </w:r>
-            <w:r>
+            <w:proofErr w:type="gramEnd"/>
+            <w:r>
+              <w:rPr>
+                <w:rFonts w:ascii="Book Antiqua" w:hAnsi="Book Antiqua"/>
+                <w:sz w:val="22"/>
+              </w:rPr>
               <w:t>una</w:t>
             </w:r>
             <w:r>
+              <w:rPr>
+                <w:rFonts w:ascii="Book Antiqua" w:hAnsi="Book Antiqua"/>
+                <w:sz w:val="22"/>
+              </w:rPr>
               <w:t xml:space="preserve">)  </w:t>
             </w:r>
           </w:p>
@@ -1267,14 +2226,26 @@
       <w:pPr>
         <w:keepNext/>
         <w:spacing w:after="120"/>
+        <w:rPr>
+          <w:rFonts w:ascii="Book Antiqua" w:hAnsi="Book Antiqua"/>
+          <w:sz w:val="22"/>
+        </w:rPr>
       </w:pPr>
     </w:p>
     <w:p>
       <w:pPr>
         <w:keepNext/>
         <w:spacing w:after="120"/>
+        <w:rPr>
+          <w:rFonts w:ascii="Book Antiqua" w:hAnsi="Book Antiqua"/>
+          <w:sz w:val="22"/>
+        </w:rPr>
       </w:pPr>
       <w:r>
+        <w:rPr>
+          <w:rFonts w:ascii="Book Antiqua" w:hAnsi="Book Antiqua"/>
+          <w:sz w:val="22"/>
+        </w:rPr>
         <w:t>QUINTA: El “ORGANISMO” no podrá variar el destino del aporte especificado en la Cláusula Cuarta del Presente Convenio.</w:t>
       </w:r>
     </w:p>
@@ -1282,32 +2253,72 @@
       <w:pPr>
         <w:keepNext/>
         <w:spacing w:after="120"/>
+        <w:rPr>
+          <w:rFonts w:ascii="Book Antiqua" w:hAnsi="Book Antiqua"/>
+          <w:sz w:val="22"/>
+        </w:rPr>
       </w:pPr>
       <w:r>
+        <w:rPr>
+          <w:rFonts w:ascii="Book Antiqua" w:hAnsi="Book Antiqua"/>
+          <w:sz w:val="22"/>
+        </w:rPr>
         <w:t xml:space="preserve">SEXTA: El </w:t>
       </w:r>
       <w:r>
+        <w:rPr>
+          <w:rFonts w:ascii="Book Antiqua" w:hAnsi="Book Antiqua"/>
+          <w:sz w:val="22"/>
+        </w:rPr>
         <w:t>“</w:t>
       </w:r>
       <w:r>
+        <w:rPr>
+          <w:rFonts w:ascii="Book Antiqua" w:hAnsi="Book Antiqua"/>
+          <w:sz w:val="22"/>
+        </w:rPr>
         <w:t>ORGANISMO” se compromete a rendir mediante la presentación de un recibo oficial y a adjuntar la correspondiente copia de la factura que acredite la compra del equipamiento para la “CASA DE LA HISTORIA Y LA CULTURA DEL BICENTE</w:t>
       </w:r>
       <w:r>
+        <w:rPr>
+          <w:rFonts w:ascii="Book Antiqua" w:hAnsi="Book Antiqua"/>
+          <w:sz w:val="22"/>
+        </w:rPr>
         <w:t>N</w:t>
       </w:r>
       <w:r>
+        <w:rPr>
+          <w:rFonts w:ascii="Book Antiqua" w:hAnsi="Book Antiqua"/>
+          <w:sz w:val="22"/>
+        </w:rPr>
         <w:t>A</w:t>
       </w:r>
       <w:r>
+        <w:rPr>
+          <w:rFonts w:ascii="Book Antiqua" w:hAnsi="Book Antiqua"/>
+          <w:sz w:val="22"/>
+        </w:rPr>
         <w:t xml:space="preserve">RIO” de la ciudad de YERBA </w:t>
       </w:r>
       <w:r>
+        <w:rPr>
+          <w:rFonts w:ascii="Book Antiqua" w:hAnsi="Book Antiqua"/>
+          <w:sz w:val="22"/>
+        </w:rPr>
         <w:t xml:space="preserve">BUENA, </w:t>
       </w:r>
       <w:r>
+        <w:rPr>
+          <w:rFonts w:ascii="Book Antiqua" w:hAnsi="Book Antiqua"/>
+          <w:sz w:val="22"/>
+        </w:rPr>
         <w:t>P</w:t>
       </w:r>
       <w:r>
+        <w:rPr>
+          <w:rFonts w:ascii="Book Antiqua" w:hAnsi="Book Antiqua"/>
+          <w:sz w:val="22"/>
+        </w:rPr>
         <w:t>rovincia de TUCUMAN.</w:t>
       </w:r>
     </w:p>
@@ -1315,8 +2326,16 @@
       <w:pPr>
         <w:keepNext/>
         <w:spacing w:after="120"/>
+        <w:rPr>
+          <w:rFonts w:ascii="Book Antiqua" w:hAnsi="Book Antiqua"/>
+          <w:sz w:val="22"/>
+        </w:rPr>
       </w:pPr>
       <w:r>
+        <w:rPr>
+          <w:rFonts w:ascii="Book Antiqua" w:hAnsi="Book Antiqua"/>
+          <w:sz w:val="22"/>
+        </w:rPr>
         <w:t>SEPTIMA: Las partes se comprometen a extremar sus esfuerzos para solucionar de común acuerdo cualquier controversia que pudiera derivarse del presente Convenio celebrado entre las mismas.</w:t>
       </w:r>
     </w:p>
@@ -1324,33 +2343,70 @@
       <w:pPr>
         <w:keepNext/>
         <w:spacing w:after="120"/>
+        <w:rPr>
+          <w:rFonts w:ascii="Book Antiqua" w:hAnsi="Book Antiqua"/>
+          <w:sz w:val="22"/>
+        </w:rPr>
       </w:pPr>
       <w:r>
-        <w:t>A todos los efectos legales</w:t>
-      </w:r>
-      <w:r>
+        <w:rPr>
+          <w:rFonts w:ascii="Book Antiqua" w:hAnsi="Book Antiqua"/>
+          <w:sz w:val="22"/>
+        </w:rPr>
+        <w:t xml:space="preserve">A todos los efectos </w:t>
+      </w:r>
+      <w:proofErr w:type="gramStart"/>
+      <w:r>
+        <w:rPr>
+          <w:rFonts w:ascii="Book Antiqua" w:hAnsi="Book Antiqua"/>
+          <w:sz w:val="22"/>
+        </w:rPr>
+        <w:t>legales</w:t>
+      </w:r>
+      <w:r>
+        <w:rPr>
+          <w:rFonts w:ascii="Book Antiqua" w:hAnsi="Book Antiqua"/>
+          <w:sz w:val="22"/>
+        </w:rPr>
         <w:t xml:space="preserve">  (</w:t>
       </w:r>
-      <w:r>
+      <w:proofErr w:type="gramEnd"/>
+      <w:r>
+        <w:rPr>
+          <w:rFonts w:ascii="Book Antiqua" w:hAnsi="Book Antiqua"/>
+          <w:sz w:val="22"/>
+        </w:rPr>
         <w:t>judiciales o administrativos</w:t>
       </w:r>
       <w:r>
+        <w:rPr>
+          <w:rFonts w:ascii="Book Antiqua" w:hAnsi="Book Antiqua"/>
+          <w:sz w:val="22"/>
+        </w:rPr>
         <w:t xml:space="preserve">)  </w:t>
       </w:r>
       <w:r>
-        <w:t xml:space="preserve">del presente Convenio, las partes constituyen domicilios en los arriba indicados, en los que serán válidas y eficaces </w:t>
-      </w:r>
-      <w:r>
-        <w:lastRenderedPageBreak/>
-        <w:t>todas las notificaciones, conviniendo, asimismo, someterse a la jurisdicción de los Tribunales Federales con asiento en la Ciudad Autónoma de Buenos Aires.</w:t>
+        <w:rPr>
+          <w:rFonts w:ascii="Book Antiqua" w:hAnsi="Book Antiqua"/>
+          <w:sz w:val="22"/>
+        </w:rPr>
+        <w:t>del presente Convenio, las partes constituyen domicilios en los arriba indicados, en los que serán válidas y eficaces todas las notificaciones, conviniendo, asimismo, someterse a la jurisdicción de los Tribunales Federales con asiento en la Ciudad Autónoma de Buenos Aires.</w:t>
       </w:r>
     </w:p>
     <w:p>
       <w:pPr>
         <w:keepNext/>
         <w:spacing w:after="120"/>
+        <w:rPr>
+          <w:rFonts w:ascii="Book Antiqua" w:hAnsi="Book Antiqua"/>
+          <w:sz w:val="22"/>
+        </w:rPr>
       </w:pPr>
       <w:r>
+        <w:rPr>
+          <w:rFonts w:ascii="Book Antiqua" w:hAnsi="Book Antiqua"/>
+          <w:sz w:val="22"/>
+        </w:rPr>
         <w:t>Suscribe la presente, además de las partes, el Representante Regional y/o Provincial correspondiente del INSTITUTO NACIONAL DEL TEATRO.</w:t>
       </w:r>
     </w:p>
@@ -1358,12 +2414,34 @@
       <w:pPr>
         <w:keepNext/>
         <w:spacing w:after="120"/>
+        <w:rPr>
+          <w:rFonts w:ascii="Book Antiqua" w:hAnsi="Book Antiqua"/>
+          <w:sz w:val="22"/>
+        </w:rPr>
       </w:pPr>
       <w:r>
-        <w:t>En prueba de conformidad, se firman dos ejemplares de un mismo tenor y a un solo efecto en la ciudad de………………a los…..días del mes de………………del año 2009.</w:t>
-      </w:r>
-      <w:bookmarkStart w:id="0" w:name="_GoBack"/>
-      <w:bookmarkEnd w:id="0"/>
+        <w:rPr>
+          <w:rFonts w:ascii="Book Antiqua" w:hAnsi="Book Antiqua"/>
+          <w:sz w:val="22"/>
+        </w:rPr>
+        <w:t xml:space="preserve">En prueba de conformidad, se firman dos ejemplares de un mismo tenor y a un solo efecto en la ciudad de………………a </w:t>
+      </w:r>
+      <w:proofErr w:type="gramStart"/>
+      <w:r>
+        <w:rPr>
+          <w:rFonts w:ascii="Book Antiqua" w:hAnsi="Book Antiqua"/>
+          <w:sz w:val="22"/>
+        </w:rPr>
+        <w:t>los….</w:t>
+      </w:r>
+      <w:proofErr w:type="gramEnd"/>
+      <w:r>
+        <w:rPr>
+          <w:rFonts w:ascii="Book Antiqua" w:hAnsi="Book Antiqua"/>
+          <w:sz w:val="22"/>
+        </w:rPr>
+        <w:t>.días del mes de………………del año 2009.</w:t>
+      </w:r>
     </w:p>
     <w:sectPr>
       <w:footerReference w:type="default" r:id="rId6"/>
@@ -1378,7 +2456,7 @@
 </file>
 
 <file path=word/endnotes.xml><?xml version="1.0" encoding="utf-8"?>
-<w:endnotes xmlns:ve="http://schemas.openxmlformats.org/markup-compatibility/2006" xmlns:o="urn:schemas-microsoft-com:office:office" xmlns:r="http://schemas.openxmlformats.org/officeDocument/2006/relationships" xmlns:m="http://schemas.openxmlformats.org/officeDocument/2006/math" xmlns:v="urn:schemas-microsoft-com:vml" xmlns:wp="http://schemas.openxmlformats.org/drawingml/2006/wordprocessingDrawing" xmlns:w10="urn:schemas-microsoft-com:office:word" xmlns:w="http://schemas.openxmlformats.org/wordprocessingml/2006/main" xmlns:wne="http://schemas.microsoft.com/office/word/2006/wordml">
+<w:endnotes xmlns:wpc="http://schemas.microsoft.com/office/word/2010/wordprocessingCanvas" xmlns:cx="http://schemas.microsoft.com/office/drawing/2014/chartex" xmlns:cx1="http://schemas.microsoft.com/office/drawing/2015/9/8/chartex" xmlns:cx2="http://schemas.microsoft.com/office/drawing/2015/10/21/chartex" xmlns:cx3="http://schemas.microsoft.com/office/drawing/2016/5/9/chartex" xmlns:cx4="http://schemas.microsoft.com/office/drawing/2016/5/10/chartex" xmlns:cx5="http://schemas.microsoft.com/office/drawing/2016/5/11/chartex" xmlns:cx6="http://schemas.microsoft.com/office/drawing/2016/5/12/chartex" xmlns:cx7="http://schemas.microsoft.com/office/drawing/2016/5/13/chartex" xmlns:cx8="http://schemas.microsoft.com/office/drawing/2016/5/14/chartex" xmlns:mc="http://schemas.openxmlformats.org/markup-compatibility/2006" xmlns:aink="http://schemas.microsoft.com/office/drawing/2016/ink" xmlns:am3d="http://schemas.microsoft.com/office/drawing/2017/model3d" xmlns:o="urn:schemas-microsoft-com:office:office" xmlns:r="http://schemas.openxmlformats.org/officeDocument/2006/relationships" xmlns:m="http://schemas.openxmlformats.org/officeDocument/2006/math" xmlns:v="urn:schemas-microsoft-com:vml" xmlns:wp14="http://schemas.microsoft.com/office/word/2010/wordprocessingDrawing" xmlns:wp="http://schemas.openxmlformats.org/drawingml/2006/wordprocessingDrawing" xmlns:w10="urn:schemas-microsoft-com:office:word" xmlns:w="http://schemas.openxmlformats.org/wordprocessingml/2006/main" xmlns:w14="http://schemas.microsoft.com/office/word/2010/wordml" xmlns:w15="http://schemas.microsoft.com/office/word/2012/wordml" xmlns:w16cid="http://schemas.microsoft.com/office/word/2016/wordml/cid" xmlns:w16se="http://schemas.microsoft.com/office/word/2015/wordml/symex" xmlns:wpg="http://schemas.microsoft.com/office/word/2010/wordprocessingGroup" xmlns:wpi="http://schemas.microsoft.com/office/word/2010/wordprocessingInk" xmlns:wne="http://schemas.microsoft.com/office/word/2006/wordml" xmlns:wps="http://schemas.microsoft.com/office/word/2010/wordprocessingShape" mc:Ignorable="w14 w15 w16se w16cid wp14">
   <w:endnote w:type="separator" w:id="-1">
     <w:p>
       <w:r>
@@ -1397,7 +2475,7 @@
 </file>
 
 <file path=word/footer1.xml><?xml version="1.0" encoding="utf-8"?>
-<w:ftr xmlns:ve="http://schemas.openxmlformats.org/markup-compatibility/2006" xmlns:o="urn:schemas-microsoft-com:office:office" xmlns:r="http://schemas.openxmlformats.org/officeDocument/2006/relationships" xmlns:m="http://schemas.openxmlformats.org/officeDocument/2006/math" xmlns:v="urn:schemas-microsoft-com:vml" xmlns:wp="http://schemas.openxmlformats.org/drawingml/2006/wordprocessingDrawing" xmlns:w10="urn:schemas-microsoft-com:office:word" xmlns:w="http://schemas.openxmlformats.org/wordprocessingml/2006/main" xmlns:wne="http://schemas.microsoft.com/office/word/2006/wordml">
+<w:ftr xmlns:wpc="http://schemas.microsoft.com/office/word/2010/wordprocessingCanvas" xmlns:cx="http://schemas.microsoft.com/office/drawing/2014/chartex" xmlns:cx1="http://schemas.microsoft.com/office/drawing/2015/9/8/chartex" xmlns:cx2="http://schemas.microsoft.com/office/drawing/2015/10/21/chartex" xmlns:cx3="http://schemas.microsoft.com/office/drawing/2016/5/9/chartex" xmlns:cx4="http://schemas.microsoft.com/office/drawing/2016/5/10/chartex" xmlns:cx5="http://schemas.microsoft.com/office/drawing/2016/5/11/chartex" xmlns:cx6="http://schemas.microsoft.com/office/drawing/2016/5/12/chartex" xmlns:cx7="http://schemas.microsoft.com/office/drawing/2016/5/13/chartex" xmlns:cx8="http://schemas.microsoft.com/office/drawing/2016/5/14/chartex" xmlns:mc="http://schemas.openxmlformats.org/markup-compatibility/2006" xmlns:aink="http://schemas.microsoft.com/office/drawing/2016/ink" xmlns:am3d="http://schemas.microsoft.com/office/drawing/2017/model3d" xmlns:o="urn:schemas-microsoft-com:office:office" xmlns:r="http://schemas.openxmlformats.org/officeDocument/2006/relationships" xmlns:m="http://schemas.openxmlformats.org/officeDocument/2006/math" xmlns:v="urn:schemas-microsoft-com:vml" xmlns:wp14="http://schemas.microsoft.com/office/word/2010/wordprocessingDrawing" xmlns:wp="http://schemas.openxmlformats.org/drawingml/2006/wordprocessingDrawing" xmlns:w10="urn:schemas-microsoft-com:office:word" xmlns:w="http://schemas.openxmlformats.org/wordprocessingml/2006/main" xmlns:w14="http://schemas.microsoft.com/office/word/2010/wordml" xmlns:w15="http://schemas.microsoft.com/office/word/2012/wordml" xmlns:w16cid="http://schemas.microsoft.com/office/word/2016/wordml/cid" xmlns:w16se="http://schemas.microsoft.com/office/word/2015/wordml/symex" xmlns:wpg="http://schemas.microsoft.com/office/word/2010/wordprocessingGroup" xmlns:wpi="http://schemas.microsoft.com/office/word/2010/wordprocessingInk" xmlns:wne="http://schemas.microsoft.com/office/word/2006/wordml" xmlns:wps="http://schemas.microsoft.com/office/word/2010/wordprocessingShape" mc:Ignorable="w14 w15 w16se w16cid wp14">
   <w:p>
     <w:pPr>
       <w:pStyle w:val="Piedepgina"/>
@@ -1412,7 +2490,7 @@
 </file>
 
 <file path=word/footnotes.xml><?xml version="1.0" encoding="utf-8"?>
-<w:footnotes xmlns:ve="http://schemas.openxmlformats.org/markup-compatibility/2006" xmlns:o="urn:schemas-microsoft-com:office:office" xmlns:r="http://schemas.openxmlformats.org/officeDocument/2006/relationships" xmlns:m="http://schemas.openxmlformats.org/officeDocument/2006/math" xmlns:v="urn:schemas-microsoft-com:vml" xmlns:wp="http://schemas.openxmlformats.org/drawingml/2006/wordprocessingDrawing" xmlns:w10="urn:schemas-microsoft-com:office:word" xmlns:w="http://schemas.openxmlformats.org/wordprocessingml/2006/main" xmlns:wne="http://schemas.microsoft.com/office/word/2006/wordml">
+<w:footnotes xmlns:wpc="http://schemas.microsoft.com/office/word/2010/wordprocessingCanvas" xmlns:cx="http://schemas.microsoft.com/office/drawing/2014/chartex" xmlns:cx1="http://schemas.microsoft.com/office/drawing/2015/9/8/chartex" xmlns:cx2="http://schemas.microsoft.com/office/drawing/2015/10/21/chartex" xmlns:cx3="http://schemas.microsoft.com/office/drawing/2016/5/9/chartex" xmlns:cx4="http://schemas.microsoft.com/office/drawing/2016/5/10/chartex" xmlns:cx5="http://schemas.microsoft.com/office/drawing/2016/5/11/chartex" xmlns:cx6="http://schemas.microsoft.com/office/drawing/2016/5/12/chartex" xmlns:cx7="http://schemas.microsoft.com/office/drawing/2016/5/13/chartex" xmlns:cx8="http://schemas.microsoft.com/office/drawing/2016/5/14/chartex" xmlns:mc="http://schemas.openxmlformats.org/markup-compatibility/2006" xmlns:aink="http://schemas.microsoft.com/office/drawing/2016/ink" xmlns:am3d="http://schemas.microsoft.com/office/drawing/2017/model3d" xmlns:o="urn:schemas-microsoft-com:office:office" xmlns:r="http://schemas.openxmlformats.org/officeDocument/2006/relationships" xmlns:m="http://schemas.openxmlformats.org/officeDocument/2006/math" xmlns:v="urn:schemas-microsoft-com:vml" xmlns:wp14="http://schemas.microsoft.com/office/word/2010/wordprocessingDrawing" xmlns:wp="http://schemas.openxmlformats.org/drawingml/2006/wordprocessingDrawing" xmlns:w10="urn:schemas-microsoft-com:office:word" xmlns:w="http://schemas.openxmlformats.org/wordprocessingml/2006/main" xmlns:w14="http://schemas.microsoft.com/office/word/2010/wordml" xmlns:w15="http://schemas.microsoft.com/office/word/2012/wordml" xmlns:w16cid="http://schemas.microsoft.com/office/word/2016/wordml/cid" xmlns:w16se="http://schemas.microsoft.com/office/word/2015/wordml/symex" xmlns:wpg="http://schemas.microsoft.com/office/word/2010/wordprocessingGroup" xmlns:wpi="http://schemas.microsoft.com/office/word/2010/wordprocessingInk" xmlns:wne="http://schemas.microsoft.com/office/word/2006/wordml" xmlns:wps="http://schemas.microsoft.com/office/word/2010/wordprocessingShape" mc:Ignorable="w14 w15 w16se w16cid wp14">
   <w:footnote w:type="separator" w:id="-1">
     <w:p>
       <w:r>
@@ -1431,7 +2509,7 @@
 </file>
 
 <file path=word/styles.xml><?xml version="1.0" encoding="utf-8"?>
-<w:styles xmlns:r="http://schemas.openxmlformats.org/officeDocument/2006/relationships" xmlns:w="http://schemas.openxmlformats.org/wordprocessingml/2006/main">
+<w:styles xmlns:mc="http://schemas.openxmlformats.org/markup-compatibility/2006" xmlns:r="http://schemas.openxmlformats.org/officeDocument/2006/relationships" xmlns:w="http://schemas.openxmlformats.org/wordprocessingml/2006/main" xmlns:w14="http://schemas.microsoft.com/office/word/2010/wordml" xmlns:w15="http://schemas.microsoft.com/office/word/2012/wordml" xmlns:w16cid="http://schemas.microsoft.com/office/word/2016/wordml/cid" xmlns:w16se="http://schemas.microsoft.com/office/word/2015/wordml/symex" mc:Ignorable="w14 w15 w16se w16cid">
   <w:docDefaults>
     <w:rPrDefault>
       <w:rPr>
@@ -1441,150 +2519,366 @@
     </w:rPrDefault>
     <w:pPrDefault/>
   </w:docDefaults>
-  <w:latentStyles w:defLockedState="0" w:defUIPriority="0" w:defSemiHidden="1" w:defUnhideWhenUsed="1" w:defQFormat="0" w:count="267">
-    <w:lsdException w:name="Normal" w:semiHidden="0" w:unhideWhenUsed="0" w:qFormat="1"/>
-    <w:lsdException w:name="heading 1" w:semiHidden="0" w:unhideWhenUsed="0" w:qFormat="1"/>
-    <w:lsdException w:name="heading 2" w:qFormat="1"/>
-    <w:lsdException w:name="heading 3" w:qFormat="1"/>
-    <w:lsdException w:name="heading 4" w:qFormat="1"/>
-    <w:lsdException w:name="heading 5" w:qFormat="1"/>
-    <w:lsdException w:name="heading 6" w:qFormat="1"/>
-    <w:lsdException w:name="heading 7" w:qFormat="1"/>
-    <w:lsdException w:name="heading 8" w:qFormat="1"/>
-    <w:lsdException w:name="heading 9" w:qFormat="1"/>
-    <w:lsdException w:name="caption" w:qFormat="1"/>
-    <w:lsdException w:name="List" w:semiHidden="0" w:unhideWhenUsed="0"/>
-    <w:lsdException w:name="List 2" w:semiHidden="0" w:unhideWhenUsed="0"/>
-    <w:lsdException w:name="List 3" w:semiHidden="0" w:unhideWhenUsed="0"/>
-    <w:lsdException w:name="List 4" w:semiHidden="0" w:unhideWhenUsed="0"/>
-    <w:lsdException w:name="List 5" w:semiHidden="0" w:unhideWhenUsed="0"/>
-    <w:lsdException w:name="List Bullet 2" w:semiHidden="0" w:unhideWhenUsed="0"/>
-    <w:lsdException w:name="List Bullet 3" w:semiHidden="0" w:unhideWhenUsed="0"/>
-    <w:lsdException w:name="List Bullet 4" w:semiHidden="0" w:unhideWhenUsed="0"/>
-    <w:lsdException w:name="List Bullet 5" w:semiHidden="0" w:unhideWhenUsed="0"/>
-    <w:lsdException w:name="List Number 2" w:semiHidden="0" w:unhideWhenUsed="0"/>
-    <w:lsdException w:name="List Number 3" w:semiHidden="0" w:unhideWhenUsed="0"/>
-    <w:lsdException w:name="List Number 4" w:semiHidden="0" w:unhideWhenUsed="0"/>
-    <w:lsdException w:name="Title" w:semiHidden="0" w:unhideWhenUsed="0" w:qFormat="1"/>
-    <w:lsdException w:name="Subtitle" w:semiHidden="0" w:unhideWhenUsed="0" w:qFormat="1"/>
-    <w:lsdException w:name="Body Text 3" w:semiHidden="0" w:unhideWhenUsed="0"/>
-    <w:lsdException w:name="Body Text Indent 2" w:semiHidden="0" w:unhideWhenUsed="0"/>
-    <w:lsdException w:name="Body Text Indent 3" w:semiHidden="0" w:unhideWhenUsed="0"/>
-    <w:lsdException w:name="Block Text" w:semiHidden="0" w:unhideWhenUsed="0"/>
-    <w:lsdException w:name="Strong" w:semiHidden="0" w:unhideWhenUsed="0" w:qFormat="1"/>
-    <w:lsdException w:name="Emphasis" w:semiHidden="0" w:unhideWhenUsed="0" w:qFormat="1"/>
-    <w:lsdException w:name="Table Grid" w:semiHidden="0" w:unhideWhenUsed="0"/>
-    <w:lsdException w:name="Placeholder Text" w:uiPriority="99" w:unhideWhenUsed="0"/>
-    <w:lsdException w:name="No Spacing" w:semiHidden="0" w:uiPriority="1" w:unhideWhenUsed="0" w:qFormat="1"/>
-    <w:lsdException w:name="Light Shading" w:semiHidden="0" w:uiPriority="60" w:unhideWhenUsed="0"/>
-    <w:lsdException w:name="Light List" w:semiHidden="0" w:uiPriority="61" w:unhideWhenUsed="0"/>
-    <w:lsdException w:name="Light Grid" w:semiHidden="0" w:uiPriority="62" w:unhideWhenUsed="0"/>
-    <w:lsdException w:name="Medium Shading 1" w:semiHidden="0" w:uiPriority="63" w:unhideWhenUsed="0"/>
-    <w:lsdException w:name="Medium Shading 2" w:semiHidden="0" w:uiPriority="64" w:unhideWhenUsed="0"/>
-    <w:lsdException w:name="Medium List 1" w:semiHidden="0" w:uiPriority="65" w:unhideWhenUsed="0"/>
-    <w:lsdException w:name="Medium List 2" w:semiHidden="0" w:uiPriority="66" w:unhideWhenUsed="0"/>
-    <w:lsdException w:name="Medium Grid 1" w:semiHidden="0" w:uiPriority="67" w:unhideWhenUsed="0"/>
-    <w:lsdException w:name="Medium Grid 2" w:semiHidden="0" w:uiPriority="68" w:unhideWhenUsed="0"/>
-    <w:lsdException w:name="Medium Grid 3" w:semiHidden="0" w:uiPriority="69" w:unhideWhenUsed="0"/>
-    <w:lsdException w:name="Dark List" w:semiHidden="0" w:uiPriority="70" w:unhideWhenUsed="0"/>
-    <w:lsdException w:name="Colorful Shading" w:semiHidden="0" w:uiPriority="71" w:unhideWhenUsed="0"/>
-    <w:lsdException w:name="Colorful List" w:semiHidden="0" w:uiPriority="72" w:unhideWhenUsed="0"/>
-    <w:lsdException w:name="Colorful Grid" w:semiHidden="0" w:uiPriority="73" w:unhideWhenUsed="0"/>
-    <w:lsdException w:name="Light Shading Accent 1" w:semiHidden="0" w:uiPriority="60" w:unhideWhenUsed="0"/>
-    <w:lsdException w:name="Light List Accent 1" w:semiHidden="0" w:uiPriority="61" w:unhideWhenUsed="0"/>
-    <w:lsdException w:name="Light Grid Accent 1" w:semiHidden="0" w:uiPriority="62" w:unhideWhenUsed="0"/>
-    <w:lsdException w:name="Medium Shading 1 Accent 1" w:semiHidden="0" w:uiPriority="63" w:unhideWhenUsed="0"/>
-    <w:lsdException w:name="Medium Shading 2 Accent 1" w:semiHidden="0" w:uiPriority="64" w:unhideWhenUsed="0"/>
-    <w:lsdException w:name="Medium List 1 Accent 1" w:semiHidden="0" w:uiPriority="65" w:unhideWhenUsed="0"/>
-    <w:lsdException w:name="Revision" w:uiPriority="99" w:unhideWhenUsed="0"/>
-    <w:lsdException w:name="List Paragraph" w:semiHidden="0" w:uiPriority="34" w:unhideWhenUsed="0" w:qFormat="1"/>
-    <w:lsdException w:name="Quote" w:semiHidden="0" w:uiPriority="29" w:unhideWhenUsed="0" w:qFormat="1"/>
-    <w:lsdException w:name="Intense Quote" w:semiHidden="0" w:uiPriority="30" w:unhideWhenUsed="0" w:qFormat="1"/>
-    <w:lsdException w:name="Medium List 2 Accent 1" w:semiHidden="0" w:uiPriority="66" w:unhideWhenUsed="0"/>
-    <w:lsdException w:name="Medium Grid 1 Accent 1" w:semiHidden="0" w:uiPriority="67" w:unhideWhenUsed="0"/>
-    <w:lsdException w:name="Medium Grid 2 Accent 1" w:semiHidden="0" w:uiPriority="68" w:unhideWhenUsed="0"/>
-    <w:lsdException w:name="Medium Grid 3 Accent 1" w:semiHidden="0" w:uiPriority="69" w:unhideWhenUsed="0"/>
-    <w:lsdException w:name="Dark List Accent 1" w:semiHidden="0" w:uiPriority="70" w:unhideWhenUsed="0"/>
-    <w:lsdException w:name="Colorful Shading Accent 1" w:semiHidden="0" w:uiPriority="71" w:unhideWhenUsed="0"/>
-    <w:lsdException w:name="Colorful List Accent 1" w:semiHidden="0" w:uiPriority="72" w:unhideWhenUsed="0"/>
-    <w:lsdException w:name="Colorful Grid Accent 1" w:semiHidden="0" w:uiPriority="73" w:unhideWhenUsed="0"/>
-    <w:lsdException w:name="Light Shading Accent 2" w:semiHidden="0" w:uiPriority="60" w:unhideWhenUsed="0"/>
-    <w:lsdException w:name="Light List Accent 2" w:semiHidden="0" w:uiPriority="61" w:unhideWhenUsed="0"/>
-    <w:lsdException w:name="Light Grid Accent 2" w:semiHidden="0" w:uiPriority="62" w:unhideWhenUsed="0"/>
-    <w:lsdException w:name="Medium Shading 1 Accent 2" w:semiHidden="0" w:uiPriority="63" w:unhideWhenUsed="0"/>
-    <w:lsdException w:name="Medium Shading 2 Accent 2" w:semiHidden="0" w:uiPriority="64" w:unhideWhenUsed="0"/>
-    <w:lsdException w:name="Medium List 1 Accent 2" w:semiHidden="0" w:uiPriority="65" w:unhideWhenUsed="0"/>
-    <w:lsdException w:name="Medium List 2 Accent 2" w:semiHidden="0" w:uiPriority="66" w:unhideWhenUsed="0"/>
-    <w:lsdException w:name="Medium Grid 1 Accent 2" w:semiHidden="0" w:uiPriority="67" w:unhideWhenUsed="0"/>
-    <w:lsdException w:name="Medium Grid 2 Accent 2" w:semiHidden="0" w:uiPriority="68" w:unhideWhenUsed="0"/>
-    <w:lsdException w:name="Medium Grid 3 Accent 2" w:semiHidden="0" w:uiPriority="69" w:unhideWhenUsed="0"/>
-    <w:lsdException w:name="Dark List Accent 2" w:semiHidden="0" w:uiPriority="70" w:unhideWhenUsed="0"/>
-    <w:lsdException w:name="Colorful Shading Accent 2" w:semiHidden="0" w:uiPriority="71" w:unhideWhenUsed="0"/>
-    <w:lsdException w:name="Colorful List Accent 2" w:semiHidden="0" w:uiPriority="72" w:unhideWhenUsed="0"/>
-    <w:lsdException w:name="Colorful Grid Accent 2" w:semiHidden="0" w:uiPriority="73" w:unhideWhenUsed="0"/>
-    <w:lsdException w:name="Light Shading Accent 3" w:semiHidden="0" w:uiPriority="60" w:unhideWhenUsed="0"/>
-    <w:lsdException w:name="Light List Accent 3" w:semiHidden="0" w:uiPriority="61" w:unhideWhenUsed="0"/>
-    <w:lsdException w:name="Light Grid Accent 3" w:semiHidden="0" w:uiPriority="62" w:unhideWhenUsed="0"/>
-    <w:lsdException w:name="Medium Shading 1 Accent 3" w:semiHidden="0" w:uiPriority="63" w:unhideWhenUsed="0"/>
-    <w:lsdException w:name="Medium Shading 2 Accent 3" w:semiHidden="0" w:uiPriority="64" w:unhideWhenUsed="0"/>
-    <w:lsdException w:name="Medium List 1 Accent 3" w:semiHidden="0" w:uiPriority="65" w:unhideWhenUsed="0"/>
-    <w:lsdException w:name="Medium List 2 Accent 3" w:semiHidden="0" w:uiPriority="66" w:unhideWhenUsed="0"/>
-    <w:lsdException w:name="Medium Grid 1 Accent 3" w:semiHidden="0" w:uiPriority="67" w:unhideWhenUsed="0"/>
-    <w:lsdException w:name="Medium Grid 2 Accent 3" w:semiHidden="0" w:uiPriority="68" w:unhideWhenUsed="0"/>
-    <w:lsdException w:name="Medium Grid 3 Accent 3" w:semiHidden="0" w:uiPriority="69" w:unhideWhenUsed="0"/>
-    <w:lsdException w:name="Dark List Accent 3" w:semiHidden="0" w:uiPriority="70" w:unhideWhenUsed="0"/>
-    <w:lsdException w:name="Colorful Shading Accent 3" w:semiHidden="0" w:uiPriority="71" w:unhideWhenUsed="0"/>
-    <w:lsdException w:name="Colorful List Accent 3" w:semiHidden="0" w:uiPriority="72" w:unhideWhenUsed="0"/>
-    <w:lsdException w:name="Colorful Grid Accent 3" w:semiHidden="0" w:uiPriority="73" w:unhideWhenUsed="0"/>
-    <w:lsdException w:name="Light Shading Accent 4" w:semiHidden="0" w:uiPriority="60" w:unhideWhenUsed="0"/>
-    <w:lsdException w:name="Light List Accent 4" w:semiHidden="0" w:uiPriority="61" w:unhideWhenUsed="0"/>
-    <w:lsdException w:name="Light Grid Accent 4" w:semiHidden="0" w:uiPriority="62" w:unhideWhenUsed="0"/>
-    <w:lsdException w:name="Medium Shading 1 Accent 4" w:semiHidden="0" w:uiPriority="63" w:unhideWhenUsed="0"/>
-    <w:lsdException w:name="Medium Shading 2 Accent 4" w:semiHidden="0" w:uiPriority="64" w:unhideWhenUsed="0"/>
-    <w:lsdException w:name="Medium List 1 Accent 4" w:semiHidden="0" w:uiPriority="65" w:unhideWhenUsed="0"/>
-    <w:lsdException w:name="Medium List 2 Accent 4" w:semiHidden="0" w:uiPriority="66" w:unhideWhenUsed="0"/>
-    <w:lsdException w:name="Medium Grid 1 Accent 4" w:semiHidden="0" w:uiPriority="67" w:unhideWhenUsed="0"/>
-    <w:lsdException w:name="Medium Grid 2 Accent 4" w:semiHidden="0" w:uiPriority="68" w:unhideWhenUsed="0"/>
-    <w:lsdException w:name="Medium Grid 3 Accent 4" w:semiHidden="0" w:uiPriority="69" w:unhideWhenUsed="0"/>
-    <w:lsdException w:name="Dark List Accent 4" w:semiHidden="0" w:uiPriority="70" w:unhideWhenUsed="0"/>
-    <w:lsdException w:name="Colorful Shading Accent 4" w:semiHidden="0" w:uiPriority="71" w:unhideWhenUsed="0"/>
-    <w:lsdException w:name="Colorful List Accent 4" w:semiHidden="0" w:uiPriority="72" w:unhideWhenUsed="0"/>
-    <w:lsdException w:name="Colorful Grid Accent 4" w:semiHidden="0" w:uiPriority="73" w:unhideWhenUsed="0"/>
-    <w:lsdException w:name="Light Shading Accent 5" w:semiHidden="0" w:uiPriority="60" w:unhideWhenUsed="0"/>
-    <w:lsdException w:name="Light List Accent 5" w:semiHidden="0" w:uiPriority="61" w:unhideWhenUsed="0"/>
-    <w:lsdException w:name="Light Grid Accent 5" w:semiHidden="0" w:uiPriority="62" w:unhideWhenUsed="0"/>
-    <w:lsdException w:name="Medium Shading 1 Accent 5" w:semiHidden="0" w:uiPriority="63" w:unhideWhenUsed="0"/>
-    <w:lsdException w:name="Medium Shading 2 Accent 5" w:semiHidden="0" w:uiPriority="64" w:unhideWhenUsed="0"/>
-    <w:lsdException w:name="Medium List 1 Accent 5" w:semiHidden="0" w:uiPriority="65" w:unhideWhenUsed="0"/>
-    <w:lsdException w:name="Medium List 2 Accent 5" w:semiHidden="0" w:uiPriority="66" w:unhideWhenUsed="0"/>
-    <w:lsdException w:name="Medium Grid 1 Accent 5" w:semiHidden="0" w:uiPriority="67" w:unhideWhenUsed="0"/>
-    <w:lsdException w:name="Medium Grid 2 Accent 5" w:semiHidden="0" w:uiPriority="68" w:unhideWhenUsed="0"/>
-    <w:lsdException w:name="Medium Grid 3 Accent 5" w:semiHidden="0" w:uiPriority="69" w:unhideWhenUsed="0"/>
-    <w:lsdException w:name="Dark List Accent 5" w:semiHidden="0" w:uiPriority="70" w:unhideWhenUsed="0"/>
-    <w:lsdException w:name="Colorful Shading Accent 5" w:semiHidden="0" w:uiPriority="71" w:unhideWhenUsed="0"/>
-    <w:lsdException w:name="Colorful List Accent 5" w:semiHidden="0" w:uiPriority="72" w:unhideWhenUsed="0"/>
-    <w:lsdException w:name="Colorful Grid Accent 5" w:semiHidden="0" w:uiPriority="73" w:unhideWhenUsed="0"/>
-    <w:lsdException w:name="Light Shading Accent 6" w:semiHidden="0" w:uiPriority="60" w:unhideWhenUsed="0"/>
-    <w:lsdException w:name="Light List Accent 6" w:semiHidden="0" w:uiPriority="61" w:unhideWhenUsed="0"/>
-    <w:lsdException w:name="Light Grid Accent 6" w:semiHidden="0" w:uiPriority="62" w:unhideWhenUsed="0"/>
-    <w:lsdException w:name="Medium Shading 1 Accent 6" w:semiHidden="0" w:uiPriority="63" w:unhideWhenUsed="0"/>
-    <w:lsdException w:name="Medium Shading 2 Accent 6" w:semiHidden="0" w:uiPriority="64" w:unhideWhenUsed="0"/>
-    <w:lsdException w:name="Medium List 1 Accent 6" w:semiHidden="0" w:uiPriority="65" w:unhideWhenUsed="0"/>
-    <w:lsdException w:name="Medium List 2 Accent 6" w:semiHidden="0" w:uiPriority="66" w:unhideWhenUsed="0"/>
-    <w:lsdException w:name="Medium Grid 1 Accent 6" w:semiHidden="0" w:uiPriority="67" w:unhideWhenUsed="0"/>
-    <w:lsdException w:name="Medium Grid 2 Accent 6" w:semiHidden="0" w:uiPriority="68" w:unhideWhenUsed="0"/>
-    <w:lsdException w:name="Medium Grid 3 Accent 6" w:semiHidden="0" w:uiPriority="69" w:unhideWhenUsed="0"/>
-    <w:lsdException w:name="Dark List Accent 6" w:semiHidden="0" w:uiPriority="70" w:unhideWhenUsed="0"/>
-    <w:lsdException w:name="Colorful Shading Accent 6" w:semiHidden="0" w:uiPriority="71" w:unhideWhenUsed="0"/>
-    <w:lsdException w:name="Colorful List Accent 6" w:semiHidden="0" w:uiPriority="72" w:unhideWhenUsed="0"/>
-    <w:lsdException w:name="Colorful Grid Accent 6" w:semiHidden="0" w:uiPriority="73" w:unhideWhenUsed="0"/>
-    <w:lsdException w:name="Subtle Emphasis" w:semiHidden="0" w:uiPriority="19" w:unhideWhenUsed="0" w:qFormat="1"/>
-    <w:lsdException w:name="Intense Emphasis" w:semiHidden="0" w:uiPriority="21" w:unhideWhenUsed="0" w:qFormat="1"/>
-    <w:lsdException w:name="Subtle Reference" w:semiHidden="0" w:uiPriority="31" w:unhideWhenUsed="0" w:qFormat="1"/>
-    <w:lsdException w:name="Intense Reference" w:semiHidden="0" w:uiPriority="32" w:unhideWhenUsed="0" w:qFormat="1"/>
-    <w:lsdException w:name="Book Title" w:semiHidden="0" w:uiPriority="33" w:unhideWhenUsed="0" w:qFormat="1"/>
-    <w:lsdException w:name="Bibliography" w:uiPriority="37"/>
-    <w:lsdException w:name="TOC Heading" w:uiPriority="39" w:qFormat="1"/>
+  <w:latentStyles w:defLockedState="0" w:defUIPriority="0" w:defSemiHidden="0" w:defUnhideWhenUsed="0" w:defQFormat="0" w:count="375">
+    <w:lsdException w:name="Normal" w:qFormat="1"/>
+    <w:lsdException w:name="heading 1" w:qFormat="1"/>
+    <w:lsdException w:name="heading 2" w:semiHidden="1" w:unhideWhenUsed="1" w:qFormat="1"/>
+    <w:lsdException w:name="heading 3" w:semiHidden="1" w:unhideWhenUsed="1" w:qFormat="1"/>
+    <w:lsdException w:name="heading 4" w:semiHidden="1" w:unhideWhenUsed="1" w:qFormat="1"/>
+    <w:lsdException w:name="heading 5" w:semiHidden="1" w:unhideWhenUsed="1" w:qFormat="1"/>
+    <w:lsdException w:name="heading 6" w:semiHidden="1" w:unhideWhenUsed="1" w:qFormat="1"/>
+    <w:lsdException w:name="heading 7" w:semiHidden="1" w:unhideWhenUsed="1" w:qFormat="1"/>
+    <w:lsdException w:name="heading 8" w:semiHidden="1" w:unhideWhenUsed="1" w:qFormat="1"/>
+    <w:lsdException w:name="heading 9" w:semiHidden="1" w:unhideWhenUsed="1" w:qFormat="1"/>
+    <w:lsdException w:name="index 1" w:semiHidden="1" w:unhideWhenUsed="1"/>
+    <w:lsdException w:name="index 2" w:semiHidden="1" w:unhideWhenUsed="1"/>
+    <w:lsdException w:name="index 3" w:semiHidden="1" w:unhideWhenUsed="1"/>
+    <w:lsdException w:name="index 4" w:semiHidden="1" w:unhideWhenUsed="1"/>
+    <w:lsdException w:name="index 5" w:semiHidden="1" w:unhideWhenUsed="1"/>
+    <w:lsdException w:name="index 6" w:semiHidden="1" w:unhideWhenUsed="1"/>
+    <w:lsdException w:name="index 7" w:semiHidden="1" w:unhideWhenUsed="1"/>
+    <w:lsdException w:name="index 8" w:semiHidden="1" w:unhideWhenUsed="1"/>
+    <w:lsdException w:name="index 9" w:semiHidden="1" w:unhideWhenUsed="1"/>
+    <w:lsdException w:name="toc 1" w:semiHidden="1" w:unhideWhenUsed="1"/>
+    <w:lsdException w:name="toc 2" w:semiHidden="1" w:unhideWhenUsed="1"/>
+    <w:lsdException w:name="toc 3" w:semiHidden="1" w:unhideWhenUsed="1"/>
+    <w:lsdException w:name="toc 4" w:semiHidden="1" w:unhideWhenUsed="1"/>
+    <w:lsdException w:name="toc 5" w:semiHidden="1" w:unhideWhenUsed="1"/>
+    <w:lsdException w:name="toc 6" w:semiHidden="1" w:unhideWhenUsed="1"/>
+    <w:lsdException w:name="toc 7" w:semiHidden="1" w:unhideWhenUsed="1"/>
+    <w:lsdException w:name="toc 8" w:semiHidden="1" w:unhideWhenUsed="1"/>
+    <w:lsdException w:name="toc 9" w:semiHidden="1" w:unhideWhenUsed="1"/>
+    <w:lsdException w:name="Normal Indent" w:semiHidden="1" w:unhideWhenUsed="1"/>
+    <w:lsdException w:name="footnote text" w:semiHidden="1" w:unhideWhenUsed="1"/>
+    <w:lsdException w:name="annotation text" w:semiHidden="1" w:unhideWhenUsed="1"/>
+    <w:lsdException w:name="header" w:semiHidden="1" w:unhideWhenUsed="1"/>
+    <w:lsdException w:name="footer" w:semiHidden="1" w:unhideWhenUsed="1"/>
+    <w:lsdException w:name="index heading" w:semiHidden="1" w:unhideWhenUsed="1"/>
+    <w:lsdException w:name="caption" w:semiHidden="1" w:unhideWhenUsed="1" w:qFormat="1"/>
+    <w:lsdException w:name="table of figures" w:semiHidden="1" w:unhideWhenUsed="1"/>
+    <w:lsdException w:name="envelope address" w:semiHidden="1" w:unhideWhenUsed="1"/>
+    <w:lsdException w:name="envelope return" w:semiHidden="1" w:unhideWhenUsed="1"/>
+    <w:lsdException w:name="footnote reference" w:semiHidden="1" w:unhideWhenUsed="1"/>
+    <w:lsdException w:name="annotation reference" w:semiHidden="1" w:unhideWhenUsed="1"/>
+    <w:lsdException w:name="line number" w:semiHidden="1" w:unhideWhenUsed="1"/>
+    <w:lsdException w:name="page number" w:semiHidden="1" w:unhideWhenUsed="1"/>
+    <w:lsdException w:name="endnote reference" w:semiHidden="1" w:unhideWhenUsed="1"/>
+    <w:lsdException w:name="endnote text" w:semiHidden="1" w:unhideWhenUsed="1"/>
+    <w:lsdException w:name="table of authorities" w:semiHidden="1" w:unhideWhenUsed="1"/>
+    <w:lsdException w:name="macro" w:semiHidden="1" w:unhideWhenUsed="1"/>
+    <w:lsdException w:name="toa heading" w:semiHidden="1" w:unhideWhenUsed="1"/>
+    <w:lsdException w:name="List Bullet" w:semiHidden="1" w:unhideWhenUsed="1"/>
+    <w:lsdException w:name="List Number" w:semiHidden="1" w:unhideWhenUsed="1"/>
+    <w:lsdException w:name="List Number 5" w:semiHidden="1" w:unhideWhenUsed="1"/>
+    <w:lsdException w:name="Title" w:qFormat="1"/>
+    <w:lsdException w:name="Closing" w:semiHidden="1" w:unhideWhenUsed="1"/>
+    <w:lsdException w:name="Signature" w:semiHidden="1" w:unhideWhenUsed="1"/>
+    <w:lsdException w:name="Default Paragraph Font" w:semiHidden="1" w:unhideWhenUsed="1"/>
+    <w:lsdException w:name="Body Text" w:semiHidden="1" w:unhideWhenUsed="1"/>
+    <w:lsdException w:name="Body Text Indent" w:semiHidden="1" w:unhideWhenUsed="1"/>
+    <w:lsdException w:name="List Continue" w:semiHidden="1" w:unhideWhenUsed="1"/>
+    <w:lsdException w:name="List Continue 2" w:semiHidden="1" w:unhideWhenUsed="1"/>
+    <w:lsdException w:name="List Continue 3" w:semiHidden="1" w:unhideWhenUsed="1"/>
+    <w:lsdException w:name="List Continue 4" w:semiHidden="1" w:unhideWhenUsed="1"/>
+    <w:lsdException w:name="List Continue 5" w:semiHidden="1" w:unhideWhenUsed="1"/>
+    <w:lsdException w:name="Message Header" w:semiHidden="1" w:unhideWhenUsed="1"/>
+    <w:lsdException w:name="Subtitle" w:qFormat="1"/>
+    <w:lsdException w:name="Salutation" w:semiHidden="1" w:unhideWhenUsed="1"/>
+    <w:lsdException w:name="Date" w:semiHidden="1" w:unhideWhenUsed="1"/>
+    <w:lsdException w:name="Body Text First Indent" w:semiHidden="1" w:unhideWhenUsed="1"/>
+    <w:lsdException w:name="Body Text First Indent 2" w:semiHidden="1" w:unhideWhenUsed="1"/>
+    <w:lsdException w:name="Note Heading" w:semiHidden="1" w:unhideWhenUsed="1"/>
+    <w:lsdException w:name="Body Text 2" w:semiHidden="1" w:unhideWhenUsed="1"/>
+    <w:lsdException w:name="Hyperlink" w:semiHidden="1" w:unhideWhenUsed="1"/>
+    <w:lsdException w:name="FollowedHyperlink" w:semiHidden="1" w:unhideWhenUsed="1"/>
+    <w:lsdException w:name="Strong" w:qFormat="1"/>
+    <w:lsdException w:name="Emphasis" w:qFormat="1"/>
+    <w:lsdException w:name="Document Map" w:semiHidden="1" w:unhideWhenUsed="1"/>
+    <w:lsdException w:name="Plain Text" w:semiHidden="1" w:unhideWhenUsed="1"/>
+    <w:lsdException w:name="E-mail Signature" w:semiHidden="1" w:unhideWhenUsed="1"/>
+    <w:lsdException w:name="HTML Top of Form" w:semiHidden="1" w:unhideWhenUsed="1"/>
+    <w:lsdException w:name="HTML Bottom of Form" w:semiHidden="1" w:unhideWhenUsed="1"/>
+    <w:lsdException w:name="Normal (Web)" w:semiHidden="1" w:unhideWhenUsed="1"/>
+    <w:lsdException w:name="HTML Acronym" w:semiHidden="1" w:unhideWhenUsed="1"/>
+    <w:lsdException w:name="HTML Address" w:semiHidden="1" w:unhideWhenUsed="1"/>
+    <w:lsdException w:name="HTML Cite" w:semiHidden="1" w:unhideWhenUsed="1"/>
+    <w:lsdException w:name="HTML Code" w:semiHidden="1" w:unhideWhenUsed="1"/>
+    <w:lsdException w:name="HTML Definition" w:semiHidden="1" w:unhideWhenUsed="1"/>
+    <w:lsdException w:name="HTML Keyboard" w:semiHidden="1" w:unhideWhenUsed="1"/>
+    <w:lsdException w:name="HTML Preformatted" w:semiHidden="1" w:unhideWhenUsed="1"/>
+    <w:lsdException w:name="HTML Sample" w:semiHidden="1" w:unhideWhenUsed="1"/>
+    <w:lsdException w:name="HTML Typewriter" w:semiHidden="1" w:unhideWhenUsed="1"/>
+    <w:lsdException w:name="HTML Variable" w:semiHidden="1" w:unhideWhenUsed="1"/>
+    <w:lsdException w:name="Normal Table" w:semiHidden="1" w:unhideWhenUsed="1"/>
+    <w:lsdException w:name="annotation subject" w:semiHidden="1" w:unhideWhenUsed="1"/>
+    <w:lsdException w:name="No List" w:semiHidden="1" w:unhideWhenUsed="1"/>
+    <w:lsdException w:name="Outline List 1" w:semiHidden="1" w:unhideWhenUsed="1"/>
+    <w:lsdException w:name="Outline List 2" w:semiHidden="1" w:unhideWhenUsed="1"/>
+    <w:lsdException w:name="Outline List 3" w:semiHidden="1" w:unhideWhenUsed="1"/>
+    <w:lsdException w:name="Table Simple 1" w:semiHidden="1" w:unhideWhenUsed="1"/>
+    <w:lsdException w:name="Table Simple 2" w:semiHidden="1" w:unhideWhenUsed="1"/>
+    <w:lsdException w:name="Table Simple 3" w:semiHidden="1" w:unhideWhenUsed="1"/>
+    <w:lsdException w:name="Table Classic 1" w:semiHidden="1" w:unhideWhenUsed="1"/>
+    <w:lsdException w:name="Table Classic 2" w:semiHidden="1" w:unhideWhenUsed="1"/>
+    <w:lsdException w:name="Table Classic 3" w:semiHidden="1" w:unhideWhenUsed="1"/>
+    <w:lsdException w:name="Table Classic 4" w:semiHidden="1" w:unhideWhenUsed="1"/>
+    <w:lsdException w:name="Table Colorful 1" w:semiHidden="1" w:unhideWhenUsed="1"/>
+    <w:lsdException w:name="Table Colorful 2" w:semiHidden="1" w:unhideWhenUsed="1"/>
+    <w:lsdException w:name="Table Colorful 3" w:semiHidden="1" w:unhideWhenUsed="1"/>
+    <w:lsdException w:name="Table Columns 1" w:semiHidden="1" w:unhideWhenUsed="1"/>
+    <w:lsdException w:name="Table Columns 2" w:semiHidden="1" w:unhideWhenUsed="1"/>
+    <w:lsdException w:name="Table Columns 3" w:semiHidden="1" w:unhideWhenUsed="1"/>
+    <w:lsdException w:name="Table Columns 4" w:semiHidden="1" w:unhideWhenUsed="1"/>
+    <w:lsdException w:name="Table Columns 5" w:semiHidden="1" w:unhideWhenUsed="1"/>
+    <w:lsdException w:name="Table Grid 1" w:semiHidden="1" w:unhideWhenUsed="1"/>
+    <w:lsdException w:name="Table Grid 2" w:semiHidden="1" w:unhideWhenUsed="1"/>
+    <w:lsdException w:name="Table Grid 3" w:semiHidden="1" w:unhideWhenUsed="1"/>
+    <w:lsdException w:name="Table Grid 4" w:semiHidden="1" w:unhideWhenUsed="1"/>
+    <w:lsdException w:name="Table Grid 5" w:semiHidden="1" w:unhideWhenUsed="1"/>
+    <w:lsdException w:name="Table Grid 6" w:semiHidden="1" w:unhideWhenUsed="1"/>
+    <w:lsdException w:name="Table Grid 7" w:semiHidden="1" w:unhideWhenUsed="1"/>
+    <w:lsdException w:name="Table Grid 8" w:semiHidden="1" w:unhideWhenUsed="1"/>
+    <w:lsdException w:name="Table List 1" w:semiHidden="1" w:unhideWhenUsed="1"/>
+    <w:lsdException w:name="Table List 2" w:semiHidden="1" w:unhideWhenUsed="1"/>
+    <w:lsdException w:name="Table List 3" w:semiHidden="1" w:unhideWhenUsed="1"/>
+    <w:lsdException w:name="Table List 4" w:semiHidden="1" w:unhideWhenUsed="1"/>
+    <w:lsdException w:name="Table List 5" w:semiHidden="1" w:unhideWhenUsed="1"/>
+    <w:lsdException w:name="Table List 6" w:semiHidden="1" w:unhideWhenUsed="1"/>
+    <w:lsdException w:name="Table List 7" w:semiHidden="1" w:unhideWhenUsed="1"/>
+    <w:lsdException w:name="Table List 8" w:semiHidden="1" w:unhideWhenUsed="1"/>
+    <w:lsdException w:name="Table 3D effects 1" w:semiHidden="1" w:unhideWhenUsed="1"/>
+    <w:lsdException w:name="Table 3D effects 2" w:semiHidden="1" w:unhideWhenUsed="1"/>
+    <w:lsdException w:name="Table 3D effects 3" w:semiHidden="1" w:unhideWhenUsed="1"/>
+    <w:lsdException w:name="Table Contemporary" w:semiHidden="1" w:unhideWhenUsed="1"/>
+    <w:lsdException w:name="Table Elegant" w:semiHidden="1" w:unhideWhenUsed="1"/>
+    <w:lsdException w:name="Table Professional" w:semiHidden="1" w:unhideWhenUsed="1"/>
+    <w:lsdException w:name="Table Subtle 1" w:semiHidden="1" w:unhideWhenUsed="1"/>
+    <w:lsdException w:name="Table Subtle 2" w:semiHidden="1" w:unhideWhenUsed="1"/>
+    <w:lsdException w:name="Table Web 1" w:semiHidden="1" w:unhideWhenUsed="1"/>
+    <w:lsdException w:name="Table Web 2" w:semiHidden="1" w:unhideWhenUsed="1"/>
+    <w:lsdException w:name="Table Web 3" w:semiHidden="1" w:unhideWhenUsed="1"/>
+    <w:lsdException w:name="Balloon Text" w:semiHidden="1" w:unhideWhenUsed="1"/>
+    <w:lsdException w:name="Table Grid" w:semiHidden="1" w:unhideWhenUsed="1"/>
+    <w:lsdException w:name="Table Theme" w:semiHidden="1" w:unhideWhenUsed="1"/>
+    <w:lsdException w:name="Placeholder Text" w:semiHidden="1" w:uiPriority="99"/>
+    <w:lsdException w:name="No Spacing" w:uiPriority="1" w:qFormat="1"/>
+    <w:lsdException w:name="Light Shading" w:uiPriority="60"/>
+    <w:lsdException w:name="Light List" w:uiPriority="61"/>
+    <w:lsdException w:name="Light Grid" w:uiPriority="62"/>
+    <w:lsdException w:name="Medium Shading 1" w:uiPriority="63"/>
+    <w:lsdException w:name="Medium Shading 2" w:uiPriority="64"/>
+    <w:lsdException w:name="Medium List 1" w:uiPriority="65"/>
+    <w:lsdException w:name="Medium List 2" w:uiPriority="66"/>
+    <w:lsdException w:name="Medium Grid 1" w:uiPriority="67"/>
+    <w:lsdException w:name="Medium Grid 2" w:uiPriority="68"/>
+    <w:lsdException w:name="Medium Grid 3" w:uiPriority="69"/>
+    <w:lsdException w:name="Dark List" w:uiPriority="70"/>
+    <w:lsdException w:name="Colorful Shading" w:uiPriority="71"/>
+    <w:lsdException w:name="Colorful List" w:uiPriority="72"/>
+    <w:lsdException w:name="Colorful Grid" w:uiPriority="73"/>
+    <w:lsdException w:name="Light Shading Accent 1" w:uiPriority="60"/>
+    <w:lsdException w:name="Light List Accent 1" w:uiPriority="61"/>
+    <w:lsdException w:name="Light Grid Accent 1" w:uiPriority="62"/>
+    <w:lsdException w:name="Medium Shading 1 Accent 1" w:uiPriority="63"/>
+    <w:lsdException w:name="Medium Shading 2 Accent 1" w:uiPriority="64"/>
+    <w:lsdException w:name="Medium List 1 Accent 1" w:uiPriority="65"/>
+    <w:lsdException w:name="Revision" w:semiHidden="1" w:uiPriority="99"/>
+    <w:lsdException w:name="List Paragraph" w:uiPriority="34" w:qFormat="1"/>
+    <w:lsdException w:name="Quote" w:uiPriority="29" w:qFormat="1"/>
+    <w:lsdException w:name="Intense Quote" w:uiPriority="30" w:qFormat="1"/>
+    <w:lsdException w:name="Medium List 2 Accent 1" w:uiPriority="66"/>
+    <w:lsdException w:name="Medium Grid 1 Accent 1" w:uiPriority="67"/>
+    <w:lsdException w:name="Medium Grid 2 Accent 1" w:uiPriority="68"/>
+    <w:lsdException w:name="Medium Grid 3 Accent 1" w:uiPriority="69"/>
+    <w:lsdException w:name="Dark List Accent 1" w:uiPriority="70"/>
+    <w:lsdException w:name="Colorful Shading Accent 1" w:uiPriority="71"/>
+    <w:lsdException w:name="Colorful List Accent 1" w:uiPriority="72"/>
+    <w:lsdException w:name="Colorful Grid Accent 1" w:uiPriority="73"/>
+    <w:lsdException w:name="Light Shading Accent 2" w:uiPriority="60"/>
+    <w:lsdException w:name="Light List Accent 2" w:uiPriority="61"/>
+    <w:lsdException w:name="Light Grid Accent 2" w:uiPriority="62"/>
+    <w:lsdException w:name="Medium Shading 1 Accent 2" w:uiPriority="63"/>
+    <w:lsdException w:name="Medium Shading 2 Accent 2" w:uiPriority="64"/>
+    <w:lsdException w:name="Medium List 1 Accent 2" w:uiPriority="65"/>
+    <w:lsdException w:name="Medium List 2 Accent 2" w:uiPriority="66"/>
+    <w:lsdException w:name="Medium Grid 1 Accent 2" w:uiPriority="67"/>
+    <w:lsdException w:name="Medium Grid 2 Accent 2" w:uiPriority="68"/>
+    <w:lsdException w:name="Medium Grid 3 Accent 2" w:uiPriority="69"/>
+    <w:lsdException w:name="Dark List Accent 2" w:uiPriority="70"/>
+    <w:lsdException w:name="Colorful Shading Accent 2" w:uiPriority="71"/>
+    <w:lsdException w:name="Colorful List Accent 2" w:uiPriority="72"/>
+    <w:lsdException w:name="Colorful Grid Accent 2" w:uiPriority="73"/>
+    <w:lsdException w:name="Light Shading Accent 3" w:uiPriority="60"/>
+    <w:lsdException w:name="Light List Accent 3" w:uiPriority="61"/>
+    <w:lsdException w:name="Light Grid Accent 3" w:uiPriority="62"/>
+    <w:lsdException w:name="Medium Shading 1 Accent 3" w:uiPriority="63"/>
+    <w:lsdException w:name="Medium Shading 2 Accent 3" w:uiPriority="64"/>
+    <w:lsdException w:name="Medium List 1 Accent 3" w:uiPriority="65"/>
+    <w:lsdException w:name="Medium List 2 Accent 3" w:uiPriority="66"/>
+    <w:lsdException w:name="Medium Grid 1 Accent 3" w:uiPriority="67"/>
+    <w:lsdException w:name="Medium Grid 2 Accent 3" w:uiPriority="68"/>
+    <w:lsdException w:name="Medium Grid 3 Accent 3" w:uiPriority="69"/>
+    <w:lsdException w:name="Dark List Accent 3" w:uiPriority="70"/>
+    <w:lsdException w:name="Colorful Shading Accent 3" w:uiPriority="71"/>
+    <w:lsdException w:name="Colorful List Accent 3" w:uiPriority="72"/>
+    <w:lsdException w:name="Colorful Grid Accent 3" w:uiPriority="73"/>
+    <w:lsdException w:name="Light Shading Accent 4" w:uiPriority="60"/>
+    <w:lsdException w:name="Light List Accent 4" w:uiPriority="61"/>
+    <w:lsdException w:name="Light Grid Accent 4" w:uiPriority="62"/>
+    <w:lsdException w:name="Medium Shading 1 Accent 4" w:uiPriority="63"/>
+    <w:lsdException w:name="Medium Shading 2 Accent 4" w:uiPriority="64"/>
+    <w:lsdException w:name="Medium List 1 Accent 4" w:uiPriority="65"/>
+    <w:lsdException w:name="Medium List 2 Accent 4" w:uiPriority="66"/>
+    <w:lsdException w:name="Medium Grid 1 Accent 4" w:uiPriority="67"/>
+    <w:lsdException w:name="Medium Grid 2 Accent 4" w:uiPriority="68"/>
+    <w:lsdException w:name="Medium Grid 3 Accent 4" w:uiPriority="69"/>
+    <w:lsdException w:name="Dark List Accent 4" w:uiPriority="70"/>
+    <w:lsdException w:name="Colorful Shading Accent 4" w:uiPriority="71"/>
+    <w:lsdException w:name="Colorful List Accent 4" w:uiPriority="72"/>
+    <w:lsdException w:name="Colorful Grid Accent 4" w:uiPriority="73"/>
+    <w:lsdException w:name="Light Shading Accent 5" w:uiPriority="60"/>
+    <w:lsdException w:name="Light List Accent 5" w:uiPriority="61"/>
+    <w:lsdException w:name="Light Grid Accent 5" w:uiPriority="62"/>
+    <w:lsdException w:name="Medium Shading 1 Accent 5" w:uiPriority="63"/>
+    <w:lsdException w:name="Medium Shading 2 Accent 5" w:uiPriority="64"/>
+    <w:lsdException w:name="Medium List 1 Accent 5" w:uiPriority="65"/>
+    <w:lsdException w:name="Medium List 2 Accent 5" w:uiPriority="66"/>
+    <w:lsdException w:name="Medium Grid 1 Accent 5" w:uiPriority="67"/>
+    <w:lsdException w:name="Medium Grid 2 Accent 5" w:uiPriority="68"/>
+    <w:lsdException w:name="Medium Grid 3 Accent 5" w:uiPriority="69"/>
+    <w:lsdException w:name="Dark List Accent 5" w:uiPriority="70"/>
+    <w:lsdException w:name="Colorful Shading Accent 5" w:uiPriority="71"/>
+    <w:lsdException w:name="Colorful List Accent 5" w:uiPriority="72"/>
+    <w:lsdException w:name="Colorful Grid Accent 5" w:uiPriority="73"/>
+    <w:lsdException w:name="Light Shading Accent 6" w:uiPriority="60"/>
+    <w:lsdException w:name="Light List Accent 6" w:uiPriority="61"/>
+    <w:lsdException w:name="Light Grid Accent 6" w:uiPriority="62"/>
+    <w:lsdException w:name="Medium Shading 1 Accent 6" w:uiPriority="63"/>
+    <w:lsdException w:name="Medium Shading 2 Accent 6" w:uiPriority="64"/>
+    <w:lsdException w:name="Medium List 1 Accent 6" w:uiPriority="65"/>
+    <w:lsdException w:name="Medium List 2 Accent 6" w:uiPriority="66"/>
+    <w:lsdException w:name="Medium Grid 1 Accent 6" w:uiPriority="67"/>
+    <w:lsdException w:name="Medium Grid 2 Accent 6" w:uiPriority="68"/>
+    <w:lsdException w:name="Medium Grid 3 Accent 6" w:uiPriority="69"/>
+    <w:lsdException w:name="Dark List Accent 6" w:uiPriority="70"/>
+    <w:lsdException w:name="Colorful Shading Accent 6" w:uiPriority="71"/>
+    <w:lsdException w:name="Colorful List Accent 6" w:uiPriority="72"/>
+    <w:lsdException w:name="Colorful Grid Accent 6" w:uiPriority="73"/>
+    <w:lsdException w:name="Subtle Emphasis" w:uiPriority="19" w:qFormat="1"/>
+    <w:lsdException w:name="Intense Emphasis" w:uiPriority="21" w:qFormat="1"/>
+    <w:lsdException w:name="Subtle Reference" w:uiPriority="31" w:qFormat="1"/>
+    <w:lsdException w:name="Intense Reference" w:uiPriority="32" w:qFormat="1"/>
+    <w:lsdException w:name="Book Title" w:uiPriority="33" w:qFormat="1"/>
+    <w:lsdException w:name="Bibliography" w:semiHidden="1" w:uiPriority="37" w:unhideWhenUsed="1"/>
+    <w:lsdException w:name="TOC Heading" w:semiHidden="1" w:uiPriority="39" w:unhideWhenUsed="1" w:qFormat="1"/>
+    <w:lsdException w:name="Plain Table 1" w:uiPriority="41"/>
+    <w:lsdException w:name="Plain Table 2" w:uiPriority="42"/>
+    <w:lsdException w:name="Plain Table 3" w:uiPriority="43"/>
+    <w:lsdException w:name="Plain Table 4" w:uiPriority="44"/>
+    <w:lsdException w:name="Plain Table 5" w:uiPriority="45"/>
+    <w:lsdException w:name="Grid Table Light" w:uiPriority="40"/>
+    <w:lsdException w:name="Grid Table 1 Light" w:uiPriority="46"/>
+    <w:lsdException w:name="Grid Table 2" w:uiPriority="47"/>
+    <w:lsdException w:name="Grid Table 3" w:uiPriority="48"/>
+    <w:lsdException w:name="Grid Table 4" w:uiPriority="49"/>
+    <w:lsdException w:name="Grid Table 5 Dark" w:uiPriority="50"/>
+    <w:lsdException w:name="Grid Table 6 Colorful" w:uiPriority="51"/>
+    <w:lsdException w:name="Grid Table 7 Colorful" w:uiPriority="52"/>
+    <w:lsdException w:name="Grid Table 1 Light Accent 1" w:uiPriority="46"/>
+    <w:lsdException w:name="Grid Table 2 Accent 1" w:uiPriority="47"/>
+    <w:lsdException w:name="Grid Table 3 Accent 1" w:uiPriority="48"/>
+    <w:lsdException w:name="Grid Table 4 Accent 1" w:uiPriority="49"/>
+    <w:lsdException w:name="Grid Table 5 Dark Accent 1" w:uiPriority="50"/>
+    <w:lsdException w:name="Grid Table 6 Colorful Accent 1" w:uiPriority="51"/>
+    <w:lsdException w:name="Grid Table 7 Colorful Accent 1" w:uiPriority="52"/>
+    <w:lsdException w:name="Grid Table 1 Light Accent 2" w:uiPriority="46"/>
+    <w:lsdException w:name="Grid Table 2 Accent 2" w:uiPriority="47"/>
+    <w:lsdException w:name="Grid Table 3 Accent 2" w:uiPriority="48"/>
+    <w:lsdException w:name="Grid Table 4 Accent 2" w:uiPriority="49"/>
+    <w:lsdException w:name="Grid Table 5 Dark Accent 2" w:uiPriority="50"/>
+    <w:lsdException w:name="Grid Table 6 Colorful Accent 2" w:uiPriority="51"/>
+    <w:lsdException w:name="Grid Table 7 Colorful Accent 2" w:uiPriority="52"/>
+    <w:lsdException w:name="Grid Table 1 Light Accent 3" w:uiPriority="46"/>
+    <w:lsdException w:name="Grid Table 2 Accent 3" w:uiPriority="47"/>
+    <w:lsdException w:name="Grid Table 3 Accent 3" w:uiPriority="48"/>
+    <w:lsdException w:name="Grid Table 4 Accent 3" w:uiPriority="49"/>
+    <w:lsdException w:name="Grid Table 5 Dark Accent 3" w:uiPriority="50"/>
+    <w:lsdException w:name="Grid Table 6 Colorful Accent 3" w:uiPriority="51"/>
+    <w:lsdException w:name="Grid Table 7 Colorful Accent 3" w:uiPriority="52"/>
+    <w:lsdException w:name="Grid Table 1 Light Accent 4" w:uiPriority="46"/>
+    <w:lsdException w:name="Grid Table 2 Accent 4" w:uiPriority="47"/>
+    <w:lsdException w:name="Grid Table 3 Accent 4" w:uiPriority="48"/>
+    <w:lsdException w:name="Grid Table 4 Accent 4" w:uiPriority="49"/>
+    <w:lsdException w:name="Grid Table 5 Dark Accent 4" w:uiPriority="50"/>
+    <w:lsdException w:name="Grid Table 6 Colorful Accent 4" w:uiPriority="51"/>
+    <w:lsdException w:name="Grid Table 7 Colorful Accent 4" w:uiPriority="52"/>
+    <w:lsdException w:name="Grid Table 1 Light Accent 5" w:uiPriority="46"/>
+    <w:lsdException w:name="Grid Table 2 Accent 5" w:uiPriority="47"/>
+    <w:lsdException w:name="Grid Table 3 Accent 5" w:uiPriority="48"/>
+    <w:lsdException w:name="Grid Table 4 Accent 5" w:uiPriority="49"/>
+    <w:lsdException w:name="Grid Table 5 Dark Accent 5" w:uiPriority="50"/>
+    <w:lsdException w:name="Grid Table 6 Colorful Accent 5" w:uiPriority="51"/>
+    <w:lsdException w:name="Grid Table 7 Colorful Accent 5" w:uiPriority="52"/>
+    <w:lsdException w:name="Grid Table 1 Light Accent 6" w:uiPriority="46"/>
+    <w:lsdException w:name="Grid Table 2 Accent 6" w:uiPriority="47"/>
+    <w:lsdException w:name="Grid Table 3 Accent 6" w:uiPriority="48"/>
+    <w:lsdException w:name="Grid Table 4 Accent 6" w:uiPriority="49"/>
+    <w:lsdException w:name="Grid Table 5 Dark Accent 6" w:uiPriority="50"/>
+    <w:lsdException w:name="Grid Table 6 Colorful Accent 6" w:uiPriority="51"/>
+    <w:lsdException w:name="Grid Table 7 Colorful Accent 6" w:uiPriority="52"/>
+    <w:lsdException w:name="List Table 1 Light" w:uiPriority="46"/>
+    <w:lsdException w:name="List Table 2" w:uiPriority="47"/>
+    <w:lsdException w:name="List Table 3" w:uiPriority="48"/>
+    <w:lsdException w:name="List Table 4" w:uiPriority="49"/>
+    <w:lsdException w:name="List Table 5 Dark" w:uiPriority="50"/>
+    <w:lsdException w:name="List Table 6 Colorful" w:uiPriority="51"/>
+    <w:lsdException w:name="List Table 7 Colorful" w:uiPriority="52"/>
+    <w:lsdException w:name="List Table 1 Light Accent 1" w:uiPriority="46"/>
+    <w:lsdException w:name="List Table 2 Accent 1" w:uiPriority="47"/>
+    <w:lsdException w:name="List Table 3 Accent 1" w:uiPriority="48"/>
+    <w:lsdException w:name="List Table 4 Accent 1" w:uiPriority="49"/>
+    <w:lsdException w:name="List Table 5 Dark Accent 1" w:uiPriority="50"/>
+    <w:lsdException w:name="List Table 6 Colorful Accent 1" w:uiPriority="51"/>
+    <w:lsdException w:name="List Table 7 Colorful Accent 1" w:uiPriority="52"/>
+    <w:lsdException w:name="List Table 1 Light Accent 2" w:uiPriority="46"/>
+    <w:lsdException w:name="List Table 2 Accent 2" w:uiPriority="47"/>
+    <w:lsdException w:name="List Table 3 Accent 2" w:uiPriority="48"/>
+    <w:lsdException w:name="List Table 4 Accent 2" w:uiPriority="49"/>
+    <w:lsdException w:name="List Table 5 Dark Accent 2" w:uiPriority="50"/>
+    <w:lsdException w:name="List Table 6 Colorful Accent 2" w:uiPriority="51"/>
+    <w:lsdException w:name="List Table 7 Colorful Accent 2" w:uiPriority="52"/>
+    <w:lsdException w:name="List Table 1 Light Accent 3" w:uiPriority="46"/>
+    <w:lsdException w:name="List Table 2 Accent 3" w:uiPriority="47"/>
+    <w:lsdException w:name="List Table 3 Accent 3" w:uiPriority="48"/>
+    <w:lsdException w:name="List Table 4 Accent 3" w:uiPriority="49"/>
+    <w:lsdException w:name="List Table 5 Dark Accent 3" w:uiPriority="50"/>
+    <w:lsdException w:name="List Table 6 Colorful Accent 3" w:uiPriority="51"/>
+    <w:lsdException w:name="List Table 7 Colorful Accent 3" w:uiPriority="52"/>
+    <w:lsdException w:name="List Table 1 Light Accent 4" w:uiPriority="46"/>
+    <w:lsdException w:name="List Table 2 Accent 4" w:uiPriority="47"/>
+    <w:lsdException w:name="List Table 3 Accent 4" w:uiPriority="48"/>
+    <w:lsdException w:name="List Table 4 Accent 4" w:uiPriority="49"/>
+    <w:lsdException w:name="List Table 5 Dark Accent 4" w:uiPriority="50"/>
+    <w:lsdException w:name="List Table 6 Colorful Accent 4" w:uiPriority="51"/>
+    <w:lsdException w:name="List Table 7 Colorful Accent 4" w:uiPriority="52"/>
+    <w:lsdException w:name="List Table 1 Light Accent 5" w:uiPriority="46"/>
+    <w:lsdException w:name="List Table 2 Accent 5" w:uiPriority="47"/>
+    <w:lsdException w:name="List Table 3 Accent 5" w:uiPriority="48"/>
+    <w:lsdException w:name="List Table 4 Accent 5" w:uiPriority="49"/>
+    <w:lsdException w:name="List Table 5 Dark Accent 5" w:uiPriority="50"/>
+    <w:lsdException w:name="List Table 6 Colorful Accent 5" w:uiPriority="51"/>
+    <w:lsdException w:name="List Table 7 Colorful Accent 5" w:uiPriority="52"/>
+    <w:lsdException w:name="List Table 1 Light Accent 6" w:uiPriority="46"/>
+    <w:lsdException w:name="List Table 2 Accent 6" w:uiPriority="47"/>
+    <w:lsdException w:name="List Table 3 Accent 6" w:uiPriority="48"/>
+    <w:lsdException w:name="List Table 4 Accent 6" w:uiPriority="49"/>
+    <w:lsdException w:name="List Table 5 Dark Accent 6" w:uiPriority="50"/>
+    <w:lsdException w:name="List Table 6 Colorful Accent 6" w:uiPriority="51"/>
+    <w:lsdException w:name="List Table 7 Colorful Accent 6" w:uiPriority="52"/>
+    <w:lsdException w:name="Mention" w:semiHidden="1" w:uiPriority="99" w:unhideWhenUsed="1"/>
+    <w:lsdException w:name="Smart Hyperlink" w:semiHidden="1" w:uiPriority="99" w:unhideWhenUsed="1"/>
+    <w:lsdException w:name="Hashtag" w:semiHidden="1" w:uiPriority="99" w:unhideWhenUsed="1"/>
+    <w:lsdException w:name="Unresolved Mention" w:semiHidden="1" w:uiPriority="99" w:unhideWhenUsed="1"/>
   </w:latentStyles>
   <w:style w:type="paragraph" w:default="1" w:styleId="Normal">
     <w:name w:val="Normal"/>
@@ -1606,7 +2900,6 @@
     <w:uiPriority w:val="99"/>
     <w:semiHidden/>
     <w:unhideWhenUsed/>
-    <w:qFormat/>
     <w:tblPr>
       <w:tblInd w:w="0" w:type="dxa"/>
       <w:tblCellMar>
